--- a/Lab Answer Templates 2021/Lab 14 Answer Template Ph2.docx
+++ b/Lab Answer Templates 2021/Lab 14 Answer Template Ph2.docx
@@ -1,6 +1,6 @@
 
 <file path=word/document.xml><?xml version="1.0" encoding="utf-8"?>
-<w:document xmlns:wpc="http://schemas.microsoft.com/office/word/2010/wordprocessingCanvas" xmlns:cx="http://schemas.microsoft.com/office/drawing/2014/chartex" xmlns:cx1="http://schemas.microsoft.com/office/drawing/2015/9/8/chartex" xmlns:cx2="http://schemas.microsoft.com/office/drawing/2015/10/21/chartex" xmlns:cx3="http://schemas.microsoft.com/office/drawing/2016/5/9/chartex" xmlns:cx4="http://schemas.microsoft.com/office/drawing/2016/5/10/chartex" xmlns:cx5="http://schemas.microsoft.com/office/drawing/2016/5/11/chartex" xmlns:cx6="http://schemas.microsoft.com/office/drawing/2016/5/12/chartex" xmlns:cx7="http://schemas.microsoft.com/office/drawing/2016/5/13/chartex" xmlns:cx8="http://schemas.microsoft.com/office/drawing/2016/5/14/chartex" xmlns:mc="http://schemas.openxmlformats.org/markup-compatibility/2006" xmlns:aink="http://schemas.microsoft.com/office/drawing/2016/ink" xmlns:am3d="http://schemas.microsoft.com/office/drawing/2017/model3d" xmlns:o="urn:schemas-microsoft-com:office:office" xmlns:r="http://schemas.openxmlformats.org/officeDocument/2006/relationships" xmlns:m="http://schemas.openxmlformats.org/officeDocument/2006/math" xmlns:v="urn:schemas-microsoft-com:vml" xmlns:wp14="http://schemas.microsoft.com/office/word/2010/wordprocessingDrawing" xmlns:wp="http://schemas.openxmlformats.org/drawingml/2006/wordprocessingDrawing" xmlns:w10="urn:schemas-microsoft-com:office:word" xmlns:w="http://schemas.openxmlformats.org/wordprocessingml/2006/main" xmlns:w14="http://schemas.microsoft.com/office/word/2010/wordml" xmlns:w15="http://schemas.microsoft.com/office/word/2012/wordml" xmlns:w16cid="http://schemas.microsoft.com/office/word/2016/wordml/cid" xmlns:w16se="http://schemas.microsoft.com/office/word/2015/wordml/symex" xmlns:wpg="http://schemas.microsoft.com/office/word/2010/wordprocessingGroup" xmlns:wpi="http://schemas.microsoft.com/office/word/2010/wordprocessingInk" xmlns:wne="http://schemas.microsoft.com/office/word/2006/wordml" xmlns:wps="http://schemas.microsoft.com/office/word/2010/wordprocessingShape" mc:Ignorable="w14 w15 w16se w16cid wp14">
+<w:document xmlns:wpc="http://schemas.microsoft.com/office/word/2010/wordprocessingCanvas" xmlns:mc="http://schemas.openxmlformats.org/markup-compatibility/2006" xmlns:o="urn:schemas-microsoft-com:office:office" xmlns:r="http://schemas.openxmlformats.org/officeDocument/2006/relationships" xmlns:m="http://schemas.openxmlformats.org/officeDocument/2006/math" xmlns:v="urn:schemas-microsoft-com:vml" xmlns:wp14="http://schemas.microsoft.com/office/word/2010/wordprocessingDrawing" xmlns:wp="http://schemas.openxmlformats.org/drawingml/2006/wordprocessingDrawing" xmlns:w10="urn:schemas-microsoft-com:office:word" xmlns:w="http://schemas.openxmlformats.org/wordprocessingml/2006/main" xmlns:w14="http://schemas.microsoft.com/office/word/2010/wordml" xmlns:w15="http://schemas.microsoft.com/office/word/2012/wordml" xmlns:wpg="http://schemas.microsoft.com/office/word/2010/wordprocessingGroup" xmlns:wpi="http://schemas.microsoft.com/office/word/2010/wordprocessingInk" xmlns:wne="http://schemas.microsoft.com/office/word/2006/wordml" xmlns:wps="http://schemas.microsoft.com/office/word/2010/wordprocessingShape" mc:Ignorable="w14 w15 wp14">
   <w:body>
     <w:p>
       <w:pPr>
@@ -18,8 +18,6 @@
       <w:r>
         <w:t>4</w:t>
       </w:r>
-      <w:bookmarkStart w:id="0" w:name="_GoBack"/>
-      <w:bookmarkEnd w:id="0"/>
       <w:r>
         <w:t xml:space="preserve">:  </w:t>
       </w:r>
@@ -1535,7 +1533,20 @@
         <w:rPr>
           <w:b/>
         </w:rPr>
-        <w:t xml:space="preserve">_________________________________________ </w:t>
+        <w:t>___</w:t>
+      </w:r>
+      <w:r>
+        <w:rPr>
+          <w:b/>
+          <w:color w:val="FF0000"/>
+        </w:rPr>
+        <w:t>255.255.255.192</w:t>
+      </w:r>
+      <w:r>
+        <w:rPr>
+          <w:b/>
+        </w:rPr>
+        <w:t xml:space="preserve">______________________________________ </w:t>
       </w:r>
     </w:p>
     <w:p>
@@ -1558,7 +1569,20 @@
         <w:rPr>
           <w:b/>
         </w:rPr>
-        <w:t>_________________________________________</w:t>
+        <w:t>__</w:t>
+      </w:r>
+      <w:r>
+        <w:rPr>
+          <w:b/>
+          <w:color w:val="FF0000"/>
+        </w:rPr>
+        <w:t>2</w:t>
+      </w:r>
+      <w:r>
+        <w:rPr>
+          <w:b/>
+        </w:rPr>
+        <w:t>_______________________________________</w:t>
       </w:r>
     </w:p>
     <w:p>
@@ -1581,7 +1605,20 @@
         <w:rPr>
           <w:b/>
         </w:rPr>
-        <w:t>_________________________________________</w:t>
+        <w:t>__</w:t>
+      </w:r>
+      <w:r>
+        <w:rPr>
+          <w:b/>
+          <w:color w:val="FF0000"/>
+        </w:rPr>
+        <w:t>4</w:t>
+      </w:r>
+      <w:r>
+        <w:rPr>
+          <w:b/>
+        </w:rPr>
+        <w:t>_______________________________________</w:t>
       </w:r>
       <w:r>
         <w:tab/>
@@ -1607,7 +1644,20 @@
         <w:rPr>
           <w:b/>
         </w:rPr>
-        <w:t>_________________________________________</w:t>
+        <w:t>__</w:t>
+      </w:r>
+      <w:r>
+        <w:rPr>
+          <w:b/>
+          <w:color w:val="FF0000"/>
+        </w:rPr>
+        <w:t>64</w:t>
+      </w:r>
+      <w:r>
+        <w:rPr>
+          <w:b/>
+        </w:rPr>
+        <w:t>_______________________________________</w:t>
       </w:r>
     </w:p>
     <w:p>
@@ -1630,7 +1680,20 @@
         <w:rPr>
           <w:b/>
         </w:rPr>
-        <w:t>_________________________________________</w:t>
+        <w:t>__</w:t>
+      </w:r>
+      <w:r>
+        <w:rPr>
+          <w:b/>
+          <w:color w:val="FF0000"/>
+        </w:rPr>
+        <w:t>62</w:t>
+      </w:r>
+      <w:r>
+        <w:rPr>
+          <w:b/>
+        </w:rPr>
+        <w:t>_______________________________________</w:t>
       </w:r>
     </w:p>
     <w:p>
@@ -1663,7 +1726,20 @@
         <w:rPr>
           <w:b/>
         </w:rPr>
-        <w:t>_________________________________________</w:t>
+        <w:t>__</w:t>
+      </w:r>
+      <w:r>
+        <w:rPr>
+          <w:b/>
+          <w:color w:val="FF0000"/>
+        </w:rPr>
+        <w:t>192.168.10.0</w:t>
+      </w:r>
+      <w:r>
+        <w:rPr>
+          <w:b/>
+        </w:rPr>
+        <w:t>_______________________________</w:t>
       </w:r>
     </w:p>
     <w:p>
@@ -1696,7 +1772,20 @@
         <w:rPr>
           <w:b/>
         </w:rPr>
-        <w:t>_________________________________________</w:t>
+        <w:t>__</w:t>
+      </w:r>
+      <w:r>
+        <w:rPr>
+          <w:b/>
+          <w:color w:val="FF0000"/>
+        </w:rPr>
+        <w:t>192.168.10.1</w:t>
+      </w:r>
+      <w:r>
+        <w:rPr>
+          <w:b/>
+        </w:rPr>
+        <w:t>______________________________</w:t>
       </w:r>
     </w:p>
     <w:p>
@@ -1729,7 +1818,20 @@
         <w:rPr>
           <w:b/>
         </w:rPr>
-        <w:t>_________________________________________</w:t>
+        <w:t>__</w:t>
+      </w:r>
+      <w:r>
+        <w:rPr>
+          <w:b/>
+          <w:color w:val="FF0000"/>
+        </w:rPr>
+        <w:t>192.168.10.62</w:t>
+      </w:r>
+      <w:r>
+        <w:rPr>
+          <w:b/>
+        </w:rPr>
+        <w:t>____________________________</w:t>
       </w:r>
     </w:p>
     <w:p>
@@ -1762,7 +1864,20 @@
         <w:rPr>
           <w:b/>
         </w:rPr>
-        <w:t>_________________________________________</w:t>
+        <w:t>________</w:t>
+      </w:r>
+      <w:r>
+        <w:rPr>
+          <w:b/>
+          <w:color w:val="FF0000"/>
+        </w:rPr>
+        <w:t>192.168.10.63</w:t>
+      </w:r>
+      <w:r>
+        <w:rPr>
+          <w:b/>
+        </w:rPr>
+        <w:t>______________________</w:t>
       </w:r>
     </w:p>
     <w:p>
@@ -1795,7 +1910,20 @@
         <w:rPr>
           <w:b/>
         </w:rPr>
-        <w:t>_________________________________________</w:t>
+        <w:t>_____</w:t>
+      </w:r>
+      <w:r>
+        <w:rPr>
+          <w:b/>
+          <w:color w:val="FF0000"/>
+        </w:rPr>
+        <w:t>192.168.10.128</w:t>
+      </w:r>
+      <w:r>
+        <w:rPr>
+          <w:b/>
+        </w:rPr>
+        <w:t>________________________</w:t>
       </w:r>
     </w:p>
     <w:p>
@@ -1828,7 +1956,20 @@
         <w:rPr>
           <w:b/>
         </w:rPr>
-        <w:t>_________________________________________</w:t>
+        <w:t>____</w:t>
+      </w:r>
+      <w:r>
+        <w:rPr>
+          <w:b/>
+          <w:color w:val="FF0000"/>
+        </w:rPr>
+        <w:t>192.168.10.254</w:t>
+      </w:r>
+      <w:r>
+        <w:rPr>
+          <w:b/>
+        </w:rPr>
+        <w:t>_________________________</w:t>
       </w:r>
     </w:p>
     <w:p/>
@@ -1850,7 +1991,7 @@
         <w:gridCol w:w="1800"/>
         <w:gridCol w:w="1888"/>
         <w:gridCol w:w="2432"/>
-        <w:gridCol w:w="1368"/>
+        <w:gridCol w:w="1610"/>
       </w:tblGrid>
       <w:tr>
         <w:tc>
@@ -1979,7 +2120,16 @@
                 <w:tab w:val="left" w:pos="1440"/>
                 <w:tab w:val="left" w:pos="5760"/>
               </w:tabs>
-            </w:pPr>
+              <w:rPr>
+                <w:color w:val="FF0000"/>
+              </w:rPr>
+            </w:pPr>
+            <w:r>
+              <w:rPr>
+                <w:color w:val="FF0000"/>
+              </w:rPr>
+              <w:t>192.168.10.0</w:t>
+            </w:r>
           </w:p>
         </w:tc>
         <w:tc>
@@ -1993,7 +2143,22 @@
                 <w:tab w:val="left" w:pos="1440"/>
                 <w:tab w:val="left" w:pos="5760"/>
               </w:tabs>
-            </w:pPr>
+              <w:rPr>
+                <w:color w:val="FF0000"/>
+              </w:rPr>
+            </w:pPr>
+            <w:r>
+              <w:rPr>
+                <w:color w:val="FF0000"/>
+              </w:rPr>
+              <w:t>192.168.10.</w:t>
+            </w:r>
+            <w:r>
+              <w:rPr>
+                <w:color w:val="FF0000"/>
+              </w:rPr>
+              <w:t>1</w:t>
+            </w:r>
           </w:p>
         </w:tc>
         <w:tc>
@@ -2007,7 +2172,22 @@
                 <w:tab w:val="left" w:pos="1440"/>
                 <w:tab w:val="left" w:pos="5760"/>
               </w:tabs>
-            </w:pPr>
+              <w:rPr>
+                <w:color w:val="FF0000"/>
+              </w:rPr>
+            </w:pPr>
+            <w:r>
+              <w:rPr>
+                <w:color w:val="FF0000"/>
+              </w:rPr>
+              <w:t>192.168.10.</w:t>
+            </w:r>
+            <w:r>
+              <w:rPr>
+                <w:color w:val="FF0000"/>
+              </w:rPr>
+              <w:t>62</w:t>
+            </w:r>
           </w:p>
         </w:tc>
         <w:tc>
@@ -2021,7 +2201,22 @@
                 <w:tab w:val="left" w:pos="1440"/>
                 <w:tab w:val="left" w:pos="5760"/>
               </w:tabs>
-            </w:pPr>
+              <w:rPr>
+                <w:color w:val="FF0000"/>
+              </w:rPr>
+            </w:pPr>
+            <w:r>
+              <w:rPr>
+                <w:color w:val="FF0000"/>
+              </w:rPr>
+              <w:t>192.168.10.</w:t>
+            </w:r>
+            <w:r>
+              <w:rPr>
+                <w:color w:val="FF0000"/>
+              </w:rPr>
+              <w:t>63</w:t>
+            </w:r>
           </w:p>
         </w:tc>
       </w:tr>
@@ -2055,7 +2250,22 @@
                 <w:tab w:val="left" w:pos="1440"/>
                 <w:tab w:val="left" w:pos="5760"/>
               </w:tabs>
-            </w:pPr>
+              <w:rPr>
+                <w:color w:val="FF0000"/>
+              </w:rPr>
+            </w:pPr>
+            <w:r>
+              <w:rPr>
+                <w:color w:val="FF0000"/>
+              </w:rPr>
+              <w:t>192.168.10.</w:t>
+            </w:r>
+            <w:r>
+              <w:rPr>
+                <w:color w:val="FF0000"/>
+              </w:rPr>
+              <w:t>64</w:t>
+            </w:r>
           </w:p>
         </w:tc>
         <w:tc>
@@ -2069,7 +2279,22 @@
                 <w:tab w:val="left" w:pos="1440"/>
                 <w:tab w:val="left" w:pos="5760"/>
               </w:tabs>
-            </w:pPr>
+              <w:rPr>
+                <w:color w:val="FF0000"/>
+              </w:rPr>
+            </w:pPr>
+            <w:r>
+              <w:rPr>
+                <w:color w:val="FF0000"/>
+              </w:rPr>
+              <w:t>192.168.10.</w:t>
+            </w:r>
+            <w:r>
+              <w:rPr>
+                <w:color w:val="FF0000"/>
+              </w:rPr>
+              <w:t>5</w:t>
+            </w:r>
           </w:p>
         </w:tc>
         <w:tc>
@@ -2083,7 +2308,22 @@
                 <w:tab w:val="left" w:pos="1440"/>
                 <w:tab w:val="left" w:pos="5760"/>
               </w:tabs>
-            </w:pPr>
+              <w:rPr>
+                <w:color w:val="FF0000"/>
+              </w:rPr>
+            </w:pPr>
+            <w:r>
+              <w:rPr>
+                <w:color w:val="FF0000"/>
+              </w:rPr>
+              <w:t>192.168.10.</w:t>
+            </w:r>
+            <w:r>
+              <w:rPr>
+                <w:color w:val="FF0000"/>
+              </w:rPr>
+              <w:t>126</w:t>
+            </w:r>
           </w:p>
         </w:tc>
         <w:tc>
@@ -2097,7 +2337,22 @@
                 <w:tab w:val="left" w:pos="1440"/>
                 <w:tab w:val="left" w:pos="5760"/>
               </w:tabs>
-            </w:pPr>
+              <w:rPr>
+                <w:color w:val="FF0000"/>
+              </w:rPr>
+            </w:pPr>
+            <w:r>
+              <w:rPr>
+                <w:color w:val="FF0000"/>
+              </w:rPr>
+              <w:t>192.168.10.</w:t>
+            </w:r>
+            <w:r>
+              <w:rPr>
+                <w:color w:val="FF0000"/>
+              </w:rPr>
+              <w:t>127</w:t>
+            </w:r>
           </w:p>
         </w:tc>
       </w:tr>
@@ -2131,7 +2386,22 @@
                 <w:tab w:val="left" w:pos="1440"/>
                 <w:tab w:val="left" w:pos="5760"/>
               </w:tabs>
-            </w:pPr>
+              <w:rPr>
+                <w:color w:val="FF0000"/>
+              </w:rPr>
+            </w:pPr>
+            <w:r>
+              <w:rPr>
+                <w:color w:val="FF0000"/>
+              </w:rPr>
+              <w:t>192.168.10.</w:t>
+            </w:r>
+            <w:r>
+              <w:rPr>
+                <w:color w:val="FF0000"/>
+              </w:rPr>
+              <w:t>128</w:t>
+            </w:r>
           </w:p>
         </w:tc>
         <w:tc>
@@ -2145,7 +2415,22 @@
                 <w:tab w:val="left" w:pos="1440"/>
                 <w:tab w:val="left" w:pos="5760"/>
               </w:tabs>
-            </w:pPr>
+              <w:rPr>
+                <w:color w:val="FF0000"/>
+              </w:rPr>
+            </w:pPr>
+            <w:r>
+              <w:rPr>
+                <w:color w:val="FF0000"/>
+              </w:rPr>
+              <w:t>192.168.10.</w:t>
+            </w:r>
+            <w:r>
+              <w:rPr>
+                <w:color w:val="FF0000"/>
+              </w:rPr>
+              <w:t>129</w:t>
+            </w:r>
           </w:p>
         </w:tc>
         <w:tc>
@@ -2159,7 +2444,22 @@
                 <w:tab w:val="left" w:pos="1440"/>
                 <w:tab w:val="left" w:pos="5760"/>
               </w:tabs>
-            </w:pPr>
+              <w:rPr>
+                <w:color w:val="FF0000"/>
+              </w:rPr>
+            </w:pPr>
+            <w:r>
+              <w:rPr>
+                <w:color w:val="FF0000"/>
+              </w:rPr>
+              <w:t>192.168.10.</w:t>
+            </w:r>
+            <w:r>
+              <w:rPr>
+                <w:color w:val="FF0000"/>
+              </w:rPr>
+              <w:t>190</w:t>
+            </w:r>
           </w:p>
         </w:tc>
         <w:tc>
@@ -2173,7 +2473,22 @@
                 <w:tab w:val="left" w:pos="1440"/>
                 <w:tab w:val="left" w:pos="5760"/>
               </w:tabs>
-            </w:pPr>
+              <w:rPr>
+                <w:color w:val="FF0000"/>
+              </w:rPr>
+            </w:pPr>
+            <w:r>
+              <w:rPr>
+                <w:color w:val="FF0000"/>
+              </w:rPr>
+              <w:t>192.168.10.</w:t>
+            </w:r>
+            <w:r>
+              <w:rPr>
+                <w:color w:val="FF0000"/>
+              </w:rPr>
+              <w:t>191</w:t>
+            </w:r>
           </w:p>
         </w:tc>
       </w:tr>
@@ -2207,7 +2522,22 @@
                 <w:tab w:val="left" w:pos="1440"/>
                 <w:tab w:val="left" w:pos="5760"/>
               </w:tabs>
-            </w:pPr>
+              <w:rPr>
+                <w:color w:val="FF0000"/>
+              </w:rPr>
+            </w:pPr>
+            <w:r>
+              <w:rPr>
+                <w:color w:val="FF0000"/>
+              </w:rPr>
+              <w:t>192.168.10.</w:t>
+            </w:r>
+            <w:r>
+              <w:rPr>
+                <w:color w:val="FF0000"/>
+              </w:rPr>
+              <w:t>192</w:t>
+            </w:r>
           </w:p>
         </w:tc>
         <w:tc>
@@ -2221,7 +2551,22 @@
                 <w:tab w:val="left" w:pos="1440"/>
                 <w:tab w:val="left" w:pos="5760"/>
               </w:tabs>
-            </w:pPr>
+              <w:rPr>
+                <w:color w:val="FF0000"/>
+              </w:rPr>
+            </w:pPr>
+            <w:r>
+              <w:rPr>
+                <w:color w:val="FF0000"/>
+              </w:rPr>
+              <w:t>192.168.10.</w:t>
+            </w:r>
+            <w:r>
+              <w:rPr>
+                <w:color w:val="FF0000"/>
+              </w:rPr>
+              <w:t>193</w:t>
+            </w:r>
           </w:p>
         </w:tc>
         <w:tc>
@@ -2235,7 +2580,22 @@
                 <w:tab w:val="left" w:pos="1440"/>
                 <w:tab w:val="left" w:pos="5760"/>
               </w:tabs>
-            </w:pPr>
+              <w:rPr>
+                <w:color w:val="FF0000"/>
+              </w:rPr>
+            </w:pPr>
+            <w:r>
+              <w:rPr>
+                <w:color w:val="FF0000"/>
+              </w:rPr>
+              <w:t>192.168.10.</w:t>
+            </w:r>
+            <w:r>
+              <w:rPr>
+                <w:color w:val="FF0000"/>
+              </w:rPr>
+              <w:t>254</w:t>
+            </w:r>
           </w:p>
         </w:tc>
         <w:tc>
@@ -2249,7 +2609,22 @@
                 <w:tab w:val="left" w:pos="1440"/>
                 <w:tab w:val="left" w:pos="5760"/>
               </w:tabs>
-            </w:pPr>
+              <w:rPr>
+                <w:color w:val="FF0000"/>
+              </w:rPr>
+            </w:pPr>
+            <w:r>
+              <w:rPr>
+                <w:color w:val="FF0000"/>
+              </w:rPr>
+              <w:t>192.168.10.</w:t>
+            </w:r>
+            <w:r>
+              <w:rPr>
+                <w:color w:val="FF0000"/>
+              </w:rPr>
+              <w:t>255</w:t>
+            </w:r>
           </w:p>
         </w:tc>
       </w:tr>
@@ -2267,9 +2642,6 @@
               </w:tabs>
               <w:jc w:val="center"/>
             </w:pPr>
-            <w:r>
-              <w:t>Etc.</w:t>
-            </w:r>
           </w:p>
         </w:tc>
         <w:tc>
@@ -2557,7 +2929,20 @@
         <w:rPr>
           <w:b/>
         </w:rPr>
-        <w:t>_________________________________________</w:t>
+        <w:t>___</w:t>
+      </w:r>
+      <w:r>
+        <w:rPr>
+          <w:b/>
+          <w:color w:val="FF0000"/>
+        </w:rPr>
+        <w:t>192.168.10.0/28</w:t>
+      </w:r>
+      <w:r>
+        <w:rPr>
+          <w:b/>
+        </w:rPr>
+        <w:t>______________________________</w:t>
       </w:r>
     </w:p>
     <w:p>
@@ -2580,7 +2965,20 @@
         <w:rPr>
           <w:b/>
         </w:rPr>
-        <w:t>_________________________________________</w:t>
+        <w:t>___</w:t>
+      </w:r>
+      <w:r>
+        <w:rPr>
+          <w:b/>
+          <w:color w:val="FF0000"/>
+        </w:rPr>
+        <w:t>4</w:t>
+      </w:r>
+      <w:r>
+        <w:rPr>
+          <w:b/>
+        </w:rPr>
+        <w:t>______________________________________</w:t>
       </w:r>
     </w:p>
     <w:p>
@@ -2603,7 +3001,20 @@
         <w:rPr>
           <w:b/>
         </w:rPr>
-        <w:t>_________________________________________</w:t>
+        <w:t>___</w:t>
+      </w:r>
+      <w:r>
+        <w:rPr>
+          <w:b/>
+          <w:color w:val="FF0000"/>
+        </w:rPr>
+        <w:t>16</w:t>
+      </w:r>
+      <w:r>
+        <w:rPr>
+          <w:b/>
+        </w:rPr>
+        <w:t>______________________________________</w:t>
       </w:r>
       <w:r>
         <w:tab/>
@@ -2629,7 +3040,20 @@
         <w:rPr>
           <w:b/>
         </w:rPr>
-        <w:t>_________________________________________</w:t>
+        <w:t>___</w:t>
+      </w:r>
+      <w:r>
+        <w:rPr>
+          <w:b/>
+          <w:color w:val="FF0000"/>
+        </w:rPr>
+        <w:t>16</w:t>
+      </w:r>
+      <w:r>
+        <w:rPr>
+          <w:b/>
+        </w:rPr>
+        <w:t>______________________________________</w:t>
       </w:r>
     </w:p>
     <w:p>
@@ -2652,7 +3076,20 @@
         <w:rPr>
           <w:b/>
         </w:rPr>
-        <w:t>_________________________________________</w:t>
+        <w:t>__</w:t>
+      </w:r>
+      <w:r>
+        <w:rPr>
+          <w:b/>
+          <w:color w:val="FF0000"/>
+        </w:rPr>
+        <w:t>14</w:t>
+      </w:r>
+      <w:r>
+        <w:rPr>
+          <w:b/>
+        </w:rPr>
+        <w:t>_______________________________________</w:t>
       </w:r>
     </w:p>
     <w:p>
@@ -2685,7 +3122,20 @@
         <w:rPr>
           <w:b/>
         </w:rPr>
-        <w:t>_________________________________________</w:t>
+        <w:t>___</w:t>
+      </w:r>
+      <w:r>
+        <w:rPr>
+          <w:b/>
+          <w:color w:val="FF0000"/>
+        </w:rPr>
+        <w:t>192.168.10.0</w:t>
+      </w:r>
+      <w:r>
+        <w:rPr>
+          <w:b/>
+        </w:rPr>
+        <w:t>______________________________</w:t>
       </w:r>
     </w:p>
     <w:p>
@@ -2718,7 +3168,20 @@
         <w:rPr>
           <w:b/>
         </w:rPr>
-        <w:t>_________________________________________</w:t>
+        <w:t>_</w:t>
+      </w:r>
+      <w:r>
+        <w:rPr>
+          <w:b/>
+          <w:color w:val="FF0000"/>
+        </w:rPr>
+        <w:t>192.168.10.1</w:t>
+      </w:r>
+      <w:r>
+        <w:rPr>
+          <w:b/>
+        </w:rPr>
+        <w:t>_____________________________</w:t>
       </w:r>
     </w:p>
     <w:p>
@@ -2751,7 +3214,20 @@
         <w:rPr>
           <w:b/>
         </w:rPr>
-        <w:t>_________________________________________</w:t>
+        <w:t>__</w:t>
+      </w:r>
+      <w:r>
+        <w:rPr>
+          <w:b/>
+          <w:color w:val="FF0000"/>
+        </w:rPr>
+        <w:t>192.168.10.14</w:t>
+      </w:r>
+      <w:r>
+        <w:rPr>
+          <w:b/>
+        </w:rPr>
+        <w:t>____________________________</w:t>
       </w:r>
     </w:p>
     <w:p>
@@ -2784,7 +3260,20 @@
         <w:rPr>
           <w:b/>
         </w:rPr>
-        <w:t>_________________________________________</w:t>
+        <w:t>_______</w:t>
+      </w:r>
+      <w:r>
+        <w:rPr>
+          <w:b/>
+          <w:color w:val="FF0000"/>
+        </w:rPr>
+        <w:t>192.168.10.13</w:t>
+      </w:r>
+      <w:r>
+        <w:rPr>
+          <w:b/>
+        </w:rPr>
+        <w:t>______________________</w:t>
       </w:r>
     </w:p>
     <w:p>
@@ -2817,7 +3306,20 @@
         <w:rPr>
           <w:b/>
         </w:rPr>
-        <w:t>_________________________________________</w:t>
+        <w:t>____</w:t>
+      </w:r>
+      <w:r>
+        <w:rPr>
+          <w:b/>
+          <w:color w:val="FF0000"/>
+        </w:rPr>
+        <w:t>192.168.10.16</w:t>
+      </w:r>
+      <w:r>
+        <w:rPr>
+          <w:b/>
+        </w:rPr>
+        <w:t>__________________________</w:t>
       </w:r>
     </w:p>
     <w:p>
@@ -2850,7 +3352,20 @@
         <w:rPr>
           <w:b/>
         </w:rPr>
-        <w:t>_________________________________________</w:t>
+        <w:t>___</w:t>
+      </w:r>
+      <w:r>
+        <w:rPr>
+          <w:b/>
+          <w:color w:val="FF0000"/>
+        </w:rPr>
+        <w:t>192.168.10.46</w:t>
+      </w:r>
+      <w:r>
+        <w:rPr>
+          <w:b/>
+        </w:rPr>
+        <w:t>__________________________</w:t>
       </w:r>
     </w:p>
     <w:p>
@@ -2880,7 +3395,7 @@
         <w:gridCol w:w="1800"/>
         <w:gridCol w:w="1888"/>
         <w:gridCol w:w="2432"/>
-        <w:gridCol w:w="1368"/>
+        <w:gridCol w:w="1610"/>
       </w:tblGrid>
       <w:tr>
         <w:tc>
@@ -3009,7 +3524,16 @@
                 <w:tab w:val="left" w:pos="1440"/>
                 <w:tab w:val="left" w:pos="5760"/>
               </w:tabs>
-            </w:pPr>
+              <w:rPr>
+                <w:color w:val="FF0000"/>
+              </w:rPr>
+            </w:pPr>
+            <w:r>
+              <w:rPr>
+                <w:color w:val="FF0000"/>
+              </w:rPr>
+              <w:t>192.168.10.0</w:t>
+            </w:r>
           </w:p>
         </w:tc>
         <w:tc>
@@ -3023,7 +3547,22 @@
                 <w:tab w:val="left" w:pos="1440"/>
                 <w:tab w:val="left" w:pos="5760"/>
               </w:tabs>
-            </w:pPr>
+              <w:rPr>
+                <w:color w:val="FF0000"/>
+              </w:rPr>
+            </w:pPr>
+            <w:r>
+              <w:rPr>
+                <w:color w:val="FF0000"/>
+              </w:rPr>
+              <w:t>192.168.10.</w:t>
+            </w:r>
+            <w:r>
+              <w:rPr>
+                <w:color w:val="FF0000"/>
+              </w:rPr>
+              <w:t>1</w:t>
+            </w:r>
           </w:p>
         </w:tc>
         <w:tc>
@@ -3037,7 +3576,22 @@
                 <w:tab w:val="left" w:pos="1440"/>
                 <w:tab w:val="left" w:pos="5760"/>
               </w:tabs>
-            </w:pPr>
+              <w:rPr>
+                <w:color w:val="FF0000"/>
+              </w:rPr>
+            </w:pPr>
+            <w:r>
+              <w:rPr>
+                <w:color w:val="FF0000"/>
+              </w:rPr>
+              <w:t>192.168.10.</w:t>
+            </w:r>
+            <w:r>
+              <w:rPr>
+                <w:color w:val="FF0000"/>
+              </w:rPr>
+              <w:t>14</w:t>
+            </w:r>
           </w:p>
         </w:tc>
         <w:tc>
@@ -3051,7 +3605,22 @@
                 <w:tab w:val="left" w:pos="1440"/>
                 <w:tab w:val="left" w:pos="5760"/>
               </w:tabs>
-            </w:pPr>
+              <w:rPr>
+                <w:color w:val="FF0000"/>
+              </w:rPr>
+            </w:pPr>
+            <w:r>
+              <w:rPr>
+                <w:color w:val="FF0000"/>
+              </w:rPr>
+              <w:t>192.168.10.</w:t>
+            </w:r>
+            <w:r>
+              <w:rPr>
+                <w:color w:val="FF0000"/>
+              </w:rPr>
+              <w:t>13</w:t>
+            </w:r>
           </w:p>
         </w:tc>
       </w:tr>
@@ -3085,7 +3654,22 @@
                 <w:tab w:val="left" w:pos="1440"/>
                 <w:tab w:val="left" w:pos="5760"/>
               </w:tabs>
-            </w:pPr>
+              <w:rPr>
+                <w:color w:val="FF0000"/>
+              </w:rPr>
+            </w:pPr>
+            <w:r>
+              <w:rPr>
+                <w:color w:val="FF0000"/>
+              </w:rPr>
+              <w:t>192.168.10.</w:t>
+            </w:r>
+            <w:r>
+              <w:rPr>
+                <w:color w:val="FF0000"/>
+              </w:rPr>
+              <w:t>16</w:t>
+            </w:r>
           </w:p>
         </w:tc>
         <w:tc>
@@ -3099,7 +3683,22 @@
                 <w:tab w:val="left" w:pos="1440"/>
                 <w:tab w:val="left" w:pos="5760"/>
               </w:tabs>
-            </w:pPr>
+              <w:rPr>
+                <w:color w:val="FF0000"/>
+              </w:rPr>
+            </w:pPr>
+            <w:r>
+              <w:rPr>
+                <w:color w:val="FF0000"/>
+              </w:rPr>
+              <w:t>192.168.10.</w:t>
+            </w:r>
+            <w:r>
+              <w:rPr>
+                <w:color w:val="FF0000"/>
+              </w:rPr>
+              <w:t>17</w:t>
+            </w:r>
           </w:p>
         </w:tc>
         <w:tc>
@@ -3113,7 +3712,22 @@
                 <w:tab w:val="left" w:pos="1440"/>
                 <w:tab w:val="left" w:pos="5760"/>
               </w:tabs>
-            </w:pPr>
+              <w:rPr>
+                <w:color w:val="FF0000"/>
+              </w:rPr>
+            </w:pPr>
+            <w:r>
+              <w:rPr>
+                <w:color w:val="FF0000"/>
+              </w:rPr>
+              <w:t>192.168.10.</w:t>
+            </w:r>
+            <w:r>
+              <w:rPr>
+                <w:color w:val="FF0000"/>
+              </w:rPr>
+              <w:t>30</w:t>
+            </w:r>
           </w:p>
         </w:tc>
         <w:tc>
@@ -3127,7 +3741,22 @@
                 <w:tab w:val="left" w:pos="1440"/>
                 <w:tab w:val="left" w:pos="5760"/>
               </w:tabs>
-            </w:pPr>
+              <w:rPr>
+                <w:color w:val="FF0000"/>
+              </w:rPr>
+            </w:pPr>
+            <w:r>
+              <w:rPr>
+                <w:color w:val="FF0000"/>
+              </w:rPr>
+              <w:t>192.168.10.</w:t>
+            </w:r>
+            <w:r>
+              <w:rPr>
+                <w:color w:val="FF0000"/>
+              </w:rPr>
+              <w:t>29</w:t>
+            </w:r>
           </w:p>
         </w:tc>
       </w:tr>
@@ -3161,7 +3790,22 @@
                 <w:tab w:val="left" w:pos="1440"/>
                 <w:tab w:val="left" w:pos="5760"/>
               </w:tabs>
-            </w:pPr>
+              <w:rPr>
+                <w:color w:val="FF0000"/>
+              </w:rPr>
+            </w:pPr>
+            <w:r>
+              <w:rPr>
+                <w:color w:val="FF0000"/>
+              </w:rPr>
+              <w:t>192.168.10.</w:t>
+            </w:r>
+            <w:r>
+              <w:rPr>
+                <w:color w:val="FF0000"/>
+              </w:rPr>
+              <w:t>32</w:t>
+            </w:r>
           </w:p>
         </w:tc>
         <w:tc>
@@ -3175,7 +3819,22 @@
                 <w:tab w:val="left" w:pos="1440"/>
                 <w:tab w:val="left" w:pos="5760"/>
               </w:tabs>
-            </w:pPr>
+              <w:rPr>
+                <w:color w:val="FF0000"/>
+              </w:rPr>
+            </w:pPr>
+            <w:r>
+              <w:rPr>
+                <w:color w:val="FF0000"/>
+              </w:rPr>
+              <w:t>192.168.10.</w:t>
+            </w:r>
+            <w:r>
+              <w:rPr>
+                <w:color w:val="FF0000"/>
+              </w:rPr>
+              <w:t>33</w:t>
+            </w:r>
           </w:p>
         </w:tc>
         <w:tc>
@@ -3189,7 +3848,22 @@
                 <w:tab w:val="left" w:pos="1440"/>
                 <w:tab w:val="left" w:pos="5760"/>
               </w:tabs>
-            </w:pPr>
+              <w:rPr>
+                <w:color w:val="FF0000"/>
+              </w:rPr>
+            </w:pPr>
+            <w:r>
+              <w:rPr>
+                <w:color w:val="FF0000"/>
+              </w:rPr>
+              <w:t>192.168.10.</w:t>
+            </w:r>
+            <w:r>
+              <w:rPr>
+                <w:color w:val="FF0000"/>
+              </w:rPr>
+              <w:t>46</w:t>
+            </w:r>
           </w:p>
         </w:tc>
         <w:tc>
@@ -3203,7 +3877,22 @@
                 <w:tab w:val="left" w:pos="1440"/>
                 <w:tab w:val="left" w:pos="5760"/>
               </w:tabs>
-            </w:pPr>
+              <w:rPr>
+                <w:color w:val="FF0000"/>
+              </w:rPr>
+            </w:pPr>
+            <w:r>
+              <w:rPr>
+                <w:color w:val="FF0000"/>
+              </w:rPr>
+              <w:t>192.168.10.</w:t>
+            </w:r>
+            <w:r>
+              <w:rPr>
+                <w:color w:val="FF0000"/>
+              </w:rPr>
+              <w:t>45</w:t>
+            </w:r>
           </w:p>
         </w:tc>
       </w:tr>
@@ -3237,7 +3926,22 @@
                 <w:tab w:val="left" w:pos="1440"/>
                 <w:tab w:val="left" w:pos="5760"/>
               </w:tabs>
-            </w:pPr>
+              <w:rPr>
+                <w:color w:val="FF0000"/>
+              </w:rPr>
+            </w:pPr>
+            <w:r>
+              <w:rPr>
+                <w:color w:val="FF0000"/>
+              </w:rPr>
+              <w:t>192.168.10.</w:t>
+            </w:r>
+            <w:r>
+              <w:rPr>
+                <w:color w:val="FF0000"/>
+              </w:rPr>
+              <w:t>64</w:t>
+            </w:r>
           </w:p>
         </w:tc>
         <w:tc>
@@ -3251,7 +3955,22 @@
                 <w:tab w:val="left" w:pos="1440"/>
                 <w:tab w:val="left" w:pos="5760"/>
               </w:tabs>
-            </w:pPr>
+              <w:rPr>
+                <w:color w:val="FF0000"/>
+              </w:rPr>
+            </w:pPr>
+            <w:r>
+              <w:rPr>
+                <w:color w:val="FF0000"/>
+              </w:rPr>
+              <w:t>192.168.10.</w:t>
+            </w:r>
+            <w:r>
+              <w:rPr>
+                <w:color w:val="FF0000"/>
+              </w:rPr>
+              <w:t>65</w:t>
+            </w:r>
           </w:p>
         </w:tc>
         <w:tc>
@@ -3265,7 +3984,22 @@
                 <w:tab w:val="left" w:pos="1440"/>
                 <w:tab w:val="left" w:pos="5760"/>
               </w:tabs>
-            </w:pPr>
+              <w:rPr>
+                <w:color w:val="FF0000"/>
+              </w:rPr>
+            </w:pPr>
+            <w:r>
+              <w:rPr>
+                <w:color w:val="FF0000"/>
+              </w:rPr>
+              <w:t>192.168.10.</w:t>
+            </w:r>
+            <w:r>
+              <w:rPr>
+                <w:color w:val="FF0000"/>
+              </w:rPr>
+              <w:t>58</w:t>
+            </w:r>
           </w:p>
         </w:tc>
         <w:tc>
@@ -3279,7 +4013,22 @@
                 <w:tab w:val="left" w:pos="1440"/>
                 <w:tab w:val="left" w:pos="5760"/>
               </w:tabs>
-            </w:pPr>
+              <w:rPr>
+                <w:color w:val="FF0000"/>
+              </w:rPr>
+            </w:pPr>
+            <w:r>
+              <w:rPr>
+                <w:color w:val="FF0000"/>
+              </w:rPr>
+              <w:t>192.168.10.</w:t>
+            </w:r>
+            <w:r>
+              <w:rPr>
+                <w:color w:val="FF0000"/>
+              </w:rPr>
+              <w:t>57</w:t>
+            </w:r>
           </w:p>
         </w:tc>
       </w:tr>
@@ -3298,7 +4047,7 @@
               <w:jc w:val="center"/>
             </w:pPr>
             <w:r>
-              <w:t>Etc.</w:t>
+              <w:t>4</w:t>
             </w:r>
           </w:p>
         </w:tc>
@@ -3313,7 +4062,22 @@
                 <w:tab w:val="left" w:pos="1440"/>
                 <w:tab w:val="left" w:pos="5760"/>
               </w:tabs>
-            </w:pPr>
+              <w:rPr>
+                <w:color w:val="FF0000"/>
+              </w:rPr>
+            </w:pPr>
+            <w:r>
+              <w:rPr>
+                <w:color w:val="FF0000"/>
+              </w:rPr>
+              <w:t>192.168.10.</w:t>
+            </w:r>
+            <w:r>
+              <w:rPr>
+                <w:color w:val="FF0000"/>
+              </w:rPr>
+              <w:t>96</w:t>
+            </w:r>
           </w:p>
         </w:tc>
         <w:tc>
@@ -3327,7 +4091,22 @@
                 <w:tab w:val="left" w:pos="1440"/>
                 <w:tab w:val="left" w:pos="5760"/>
               </w:tabs>
-            </w:pPr>
+              <w:rPr>
+                <w:color w:val="FF0000"/>
+              </w:rPr>
+            </w:pPr>
+            <w:r>
+              <w:rPr>
+                <w:color w:val="FF0000"/>
+              </w:rPr>
+              <w:t>192.168.10.</w:t>
+            </w:r>
+            <w:r>
+              <w:rPr>
+                <w:color w:val="FF0000"/>
+              </w:rPr>
+              <w:t>97</w:t>
+            </w:r>
           </w:p>
         </w:tc>
         <w:tc>
@@ -3341,7 +4120,22 @@
                 <w:tab w:val="left" w:pos="1440"/>
                 <w:tab w:val="left" w:pos="5760"/>
               </w:tabs>
-            </w:pPr>
+              <w:rPr>
+                <w:color w:val="FF0000"/>
+              </w:rPr>
+            </w:pPr>
+            <w:r>
+              <w:rPr>
+                <w:color w:val="FF0000"/>
+              </w:rPr>
+              <w:t>192.168.10.</w:t>
+            </w:r>
+            <w:r>
+              <w:rPr>
+                <w:color w:val="FF0000"/>
+              </w:rPr>
+              <w:t>110</w:t>
+            </w:r>
           </w:p>
         </w:tc>
         <w:tc>
@@ -3355,7 +4149,22 @@
                 <w:tab w:val="left" w:pos="1440"/>
                 <w:tab w:val="left" w:pos="5760"/>
               </w:tabs>
-            </w:pPr>
+              <w:rPr>
+                <w:color w:val="FF0000"/>
+              </w:rPr>
+            </w:pPr>
+            <w:r>
+              <w:rPr>
+                <w:color w:val="FF0000"/>
+              </w:rPr>
+              <w:t>192.168.10.</w:t>
+            </w:r>
+            <w:r>
+              <w:rPr>
+                <w:color w:val="FF0000"/>
+              </w:rPr>
+              <w:t>109</w:t>
+            </w:r>
           </w:p>
         </w:tc>
       </w:tr>
@@ -3373,6 +4182,9 @@
               </w:tabs>
               <w:jc w:val="center"/>
             </w:pPr>
+            <w:r>
+              <w:t>5</w:t>
+            </w:r>
           </w:p>
         </w:tc>
         <w:tc>
@@ -3386,7 +4198,22 @@
                 <w:tab w:val="left" w:pos="1440"/>
                 <w:tab w:val="left" w:pos="5760"/>
               </w:tabs>
-            </w:pPr>
+              <w:rPr>
+                <w:color w:val="FF0000"/>
+              </w:rPr>
+            </w:pPr>
+            <w:r>
+              <w:rPr>
+                <w:color w:val="FF0000"/>
+              </w:rPr>
+              <w:t>192.168.10.</w:t>
+            </w:r>
+            <w:r>
+              <w:rPr>
+                <w:color w:val="FF0000"/>
+              </w:rPr>
+              <w:t>128</w:t>
+            </w:r>
           </w:p>
         </w:tc>
         <w:tc>
@@ -3400,7 +4227,22 @@
                 <w:tab w:val="left" w:pos="1440"/>
                 <w:tab w:val="left" w:pos="5760"/>
               </w:tabs>
-            </w:pPr>
+              <w:rPr>
+                <w:color w:val="FF0000"/>
+              </w:rPr>
+            </w:pPr>
+            <w:r>
+              <w:rPr>
+                <w:color w:val="FF0000"/>
+              </w:rPr>
+              <w:t>192.168.10.</w:t>
+            </w:r>
+            <w:r>
+              <w:rPr>
+                <w:color w:val="FF0000"/>
+              </w:rPr>
+              <w:t>129</w:t>
+            </w:r>
           </w:p>
         </w:tc>
         <w:tc>
@@ -3414,7 +4256,22 @@
                 <w:tab w:val="left" w:pos="1440"/>
                 <w:tab w:val="left" w:pos="5760"/>
               </w:tabs>
-            </w:pPr>
+              <w:rPr>
+                <w:color w:val="FF0000"/>
+              </w:rPr>
+            </w:pPr>
+            <w:r>
+              <w:rPr>
+                <w:color w:val="FF0000"/>
+              </w:rPr>
+              <w:t>192.168.10.</w:t>
+            </w:r>
+            <w:r>
+              <w:rPr>
+                <w:color w:val="FF0000"/>
+              </w:rPr>
+              <w:t>142</w:t>
+            </w:r>
           </w:p>
         </w:tc>
         <w:tc>
@@ -3428,7 +4285,22 @@
                 <w:tab w:val="left" w:pos="1440"/>
                 <w:tab w:val="left" w:pos="5760"/>
               </w:tabs>
-            </w:pPr>
+              <w:rPr>
+                <w:color w:val="FF0000"/>
+              </w:rPr>
+            </w:pPr>
+            <w:r>
+              <w:rPr>
+                <w:color w:val="FF0000"/>
+              </w:rPr>
+              <w:t>192.168.10.</w:t>
+            </w:r>
+            <w:r>
+              <w:rPr>
+                <w:color w:val="FF0000"/>
+              </w:rPr>
+              <w:t>141</w:t>
+            </w:r>
           </w:p>
         </w:tc>
       </w:tr>
@@ -3446,6 +4318,9 @@
               </w:tabs>
               <w:jc w:val="center"/>
             </w:pPr>
+            <w:r>
+              <w:t>6</w:t>
+            </w:r>
           </w:p>
         </w:tc>
         <w:tc>
@@ -3459,7 +4334,22 @@
                 <w:tab w:val="left" w:pos="1440"/>
                 <w:tab w:val="left" w:pos="5760"/>
               </w:tabs>
-            </w:pPr>
+              <w:rPr>
+                <w:color w:val="FF0000"/>
+              </w:rPr>
+            </w:pPr>
+            <w:r>
+              <w:rPr>
+                <w:color w:val="FF0000"/>
+              </w:rPr>
+              <w:t>192.168.10.</w:t>
+            </w:r>
+            <w:r>
+              <w:rPr>
+                <w:color w:val="FF0000"/>
+              </w:rPr>
+              <w:t>160</w:t>
+            </w:r>
           </w:p>
         </w:tc>
         <w:tc>
@@ -3473,7 +4363,22 @@
                 <w:tab w:val="left" w:pos="1440"/>
                 <w:tab w:val="left" w:pos="5760"/>
               </w:tabs>
-            </w:pPr>
+              <w:rPr>
+                <w:color w:val="FF0000"/>
+              </w:rPr>
+            </w:pPr>
+            <w:r>
+              <w:rPr>
+                <w:color w:val="FF0000"/>
+              </w:rPr>
+              <w:t>192.168.10.</w:t>
+            </w:r>
+            <w:r>
+              <w:rPr>
+                <w:color w:val="FF0000"/>
+              </w:rPr>
+              <w:t>161</w:t>
+            </w:r>
           </w:p>
         </w:tc>
         <w:tc>
@@ -3487,7 +4392,22 @@
                 <w:tab w:val="left" w:pos="1440"/>
                 <w:tab w:val="left" w:pos="5760"/>
               </w:tabs>
-            </w:pPr>
+              <w:rPr>
+                <w:color w:val="FF0000"/>
+              </w:rPr>
+            </w:pPr>
+            <w:r>
+              <w:rPr>
+                <w:color w:val="FF0000"/>
+              </w:rPr>
+              <w:t>192.168.10.</w:t>
+            </w:r>
+            <w:r>
+              <w:rPr>
+                <w:color w:val="FF0000"/>
+              </w:rPr>
+              <w:t>174</w:t>
+            </w:r>
           </w:p>
         </w:tc>
         <w:tc>
@@ -3501,7 +4421,22 @@
                 <w:tab w:val="left" w:pos="1440"/>
                 <w:tab w:val="left" w:pos="5760"/>
               </w:tabs>
-            </w:pPr>
+              <w:rPr>
+                <w:color w:val="FF0000"/>
+              </w:rPr>
+            </w:pPr>
+            <w:r>
+              <w:rPr>
+                <w:color w:val="FF0000"/>
+              </w:rPr>
+              <w:t>192.168.10.</w:t>
+            </w:r>
+            <w:r>
+              <w:rPr>
+                <w:color w:val="FF0000"/>
+              </w:rPr>
+              <w:t>173</w:t>
+            </w:r>
           </w:p>
         </w:tc>
       </w:tr>
@@ -3596,7 +4531,20 @@
         <w:rPr>
           <w:b/>
         </w:rPr>
-        <w:t>_________________________________________</w:t>
+        <w:t>______</w:t>
+      </w:r>
+      <w:r>
+        <w:rPr>
+          <w:b/>
+          <w:color w:val="FF0000"/>
+        </w:rPr>
+        <w:t>192.168.10.0/31</w:t>
+      </w:r>
+      <w:r>
+        <w:rPr>
+          <w:b/>
+        </w:rPr>
+        <w:t>_______________________</w:t>
       </w:r>
     </w:p>
     <w:p>
@@ -3614,7 +4562,20 @@
         <w:rPr>
           <w:b/>
         </w:rPr>
-        <w:t xml:space="preserve">_________________________________________ </w:t>
+        <w:t>_____</w:t>
+      </w:r>
+      <w:r>
+        <w:rPr>
+          <w:b/>
+          <w:color w:val="FF0000"/>
+        </w:rPr>
+        <w:t>255.255.255.254</w:t>
+      </w:r>
+      <w:r>
+        <w:rPr>
+          <w:b/>
+        </w:rPr>
+        <w:t xml:space="preserve">________________________ </w:t>
       </w:r>
     </w:p>
     <w:p>
@@ -3637,7 +4598,20 @@
         <w:rPr>
           <w:b/>
         </w:rPr>
-        <w:t>_________________________________________</w:t>
+        <w:t>___</w:t>
+      </w:r>
+      <w:r>
+        <w:rPr>
+          <w:b/>
+          <w:color w:val="FF0000"/>
+        </w:rPr>
+        <w:t>5</w:t>
+      </w:r>
+      <w:r>
+        <w:rPr>
+          <w:b/>
+        </w:rPr>
+        <w:t>____________________________________</w:t>
       </w:r>
     </w:p>
     <w:p>
@@ -3660,7 +4634,20 @@
         <w:rPr>
           <w:b/>
         </w:rPr>
-        <w:t>_________________________________________</w:t>
+        <w:t>_____</w:t>
+      </w:r>
+      <w:r>
+        <w:rPr>
+          <w:b/>
+          <w:color w:val="FF0000"/>
+        </w:rPr>
+        <w:t>32</w:t>
+      </w:r>
+      <w:r>
+        <w:rPr>
+          <w:b/>
+        </w:rPr>
+        <w:t>____________________________________</w:t>
       </w:r>
       <w:r>
         <w:tab/>
@@ -3686,7 +4673,20 @@
         <w:rPr>
           <w:b/>
         </w:rPr>
-        <w:t>_________________________________________</w:t>
+        <w:t>_____</w:t>
+      </w:r>
+      <w:r>
+        <w:rPr>
+          <w:b/>
+          <w:color w:val="FF0000"/>
+        </w:rPr>
+        <w:t>32</w:t>
+      </w:r>
+      <w:r>
+        <w:rPr>
+          <w:b/>
+        </w:rPr>
+        <w:t>____________________________________</w:t>
       </w:r>
     </w:p>
     <w:p>
@@ -3709,7 +4709,20 @@
         <w:rPr>
           <w:b/>
         </w:rPr>
-        <w:t>_________________________________________</w:t>
+        <w:t>___</w:t>
+      </w:r>
+      <w:r>
+        <w:rPr>
+          <w:b/>
+          <w:color w:val="FF0000"/>
+        </w:rPr>
+        <w:t>30</w:t>
+      </w:r>
+      <w:r>
+        <w:rPr>
+          <w:b/>
+        </w:rPr>
+        <w:t>______________________________________</w:t>
       </w:r>
     </w:p>
     <w:p>
@@ -3742,7 +4755,20 @@
         <w:rPr>
           <w:b/>
         </w:rPr>
-        <w:t>_________________________________________</w:t>
+        <w:t>__</w:t>
+      </w:r>
+      <w:r>
+        <w:rPr>
+          <w:b/>
+          <w:color w:val="FF0000"/>
+        </w:rPr>
+        <w:t>192.168.10.0</w:t>
+      </w:r>
+      <w:r>
+        <w:rPr>
+          <w:b/>
+        </w:rPr>
+        <w:t>_____________________________</w:t>
       </w:r>
     </w:p>
     <w:p>
@@ -3775,7 +4801,27 @@
         <w:rPr>
           <w:b/>
         </w:rPr>
-        <w:t>_________________________________________</w:t>
+        <w:t>__</w:t>
+      </w:r>
+      <w:r>
+        <w:rPr>
+          <w:b/>
+          <w:color w:val="FF0000"/>
+        </w:rPr>
+        <w:t>192.168.10.</w:t>
+      </w:r>
+      <w:r>
+        <w:rPr>
+          <w:b/>
+          <w:color w:val="FF0000"/>
+        </w:rPr>
+        <w:t>1</w:t>
+      </w:r>
+      <w:r>
+        <w:rPr>
+          <w:b/>
+        </w:rPr>
+        <w:t>______________________________</w:t>
       </w:r>
     </w:p>
     <w:p>
@@ -3808,7 +4854,27 @@
         <w:rPr>
           <w:b/>
         </w:rPr>
-        <w:t>_________________________________________</w:t>
+        <w:t>__</w:t>
+      </w:r>
+      <w:r>
+        <w:rPr>
+          <w:b/>
+          <w:color w:val="FF0000"/>
+        </w:rPr>
+        <w:t>192.168.10.</w:t>
+      </w:r>
+      <w:r>
+        <w:rPr>
+          <w:b/>
+          <w:color w:val="FF0000"/>
+        </w:rPr>
+        <w:t>30</w:t>
+      </w:r>
+      <w:r>
+        <w:rPr>
+          <w:b/>
+        </w:rPr>
+        <w:t>____________________________</w:t>
       </w:r>
     </w:p>
     <w:p>
@@ -3841,7 +4907,27 @@
         <w:rPr>
           <w:b/>
         </w:rPr>
-        <w:t>_________________________________________</w:t>
+        <w:t>______</w:t>
+      </w:r>
+      <w:r>
+        <w:rPr>
+          <w:b/>
+          <w:color w:val="FF0000"/>
+        </w:rPr>
+        <w:t>192.168.10.</w:t>
+      </w:r>
+      <w:r>
+        <w:rPr>
+          <w:b/>
+          <w:color w:val="FF0000"/>
+        </w:rPr>
+        <w:t>31</w:t>
+      </w:r>
+      <w:r>
+        <w:rPr>
+          <w:b/>
+        </w:rPr>
+        <w:t>________________________</w:t>
       </w:r>
     </w:p>
     <w:p>
@@ -3874,7 +4960,27 @@
         <w:rPr>
           <w:b/>
         </w:rPr>
-        <w:t>_________________________________________</w:t>
+        <w:t>___</w:t>
+      </w:r>
+      <w:r>
+        <w:rPr>
+          <w:b/>
+          <w:color w:val="FF0000"/>
+        </w:rPr>
+        <w:t>192.168.10.</w:t>
+      </w:r>
+      <w:r>
+        <w:rPr>
+          <w:b/>
+          <w:color w:val="FF0000"/>
+        </w:rPr>
+        <w:t>32</w:t>
+      </w:r>
+      <w:r>
+        <w:rPr>
+          <w:b/>
+        </w:rPr>
+        <w:t>___________________________</w:t>
       </w:r>
     </w:p>
     <w:p>
@@ -3907,7 +5013,27 @@
         <w:rPr>
           <w:b/>
         </w:rPr>
-        <w:t>_________________________________________</w:t>
+        <w:t>__</w:t>
+      </w:r>
+      <w:r>
+        <w:rPr>
+          <w:b/>
+          <w:color w:val="FF0000"/>
+        </w:rPr>
+        <w:t>192.168.10.</w:t>
+      </w:r>
+      <w:r>
+        <w:rPr>
+          <w:b/>
+          <w:color w:val="FF0000"/>
+        </w:rPr>
+        <w:t>94</w:t>
+      </w:r>
+      <w:r>
+        <w:rPr>
+          <w:b/>
+        </w:rPr>
+        <w:t>____________________________</w:t>
       </w:r>
     </w:p>
     <w:p>
@@ -3937,7 +5063,7 @@
         <w:gridCol w:w="1800"/>
         <w:gridCol w:w="1888"/>
         <w:gridCol w:w="2432"/>
-        <w:gridCol w:w="1368"/>
+        <w:gridCol w:w="1610"/>
       </w:tblGrid>
       <w:tr>
         <w:tc>
@@ -4066,7 +5192,16 @@
                 <w:tab w:val="left" w:pos="1440"/>
                 <w:tab w:val="left" w:pos="5760"/>
               </w:tabs>
-            </w:pPr>
+              <w:rPr>
+                <w:color w:val="FF0000"/>
+              </w:rPr>
+            </w:pPr>
+            <w:r>
+              <w:rPr>
+                <w:color w:val="FF0000"/>
+              </w:rPr>
+              <w:t>192.168.10.0</w:t>
+            </w:r>
           </w:p>
         </w:tc>
         <w:tc>
@@ -4080,7 +5215,22 @@
                 <w:tab w:val="left" w:pos="1440"/>
                 <w:tab w:val="left" w:pos="5760"/>
               </w:tabs>
-            </w:pPr>
+              <w:rPr>
+                <w:color w:val="FF0000"/>
+              </w:rPr>
+            </w:pPr>
+            <w:r>
+              <w:rPr>
+                <w:color w:val="FF0000"/>
+              </w:rPr>
+              <w:t>192.168.10.</w:t>
+            </w:r>
+            <w:r>
+              <w:rPr>
+                <w:color w:val="FF0000"/>
+              </w:rPr>
+              <w:t>1</w:t>
+            </w:r>
           </w:p>
         </w:tc>
         <w:tc>
@@ -4094,7 +5244,22 @@
                 <w:tab w:val="left" w:pos="1440"/>
                 <w:tab w:val="left" w:pos="5760"/>
               </w:tabs>
-            </w:pPr>
+              <w:rPr>
+                <w:color w:val="FF0000"/>
+              </w:rPr>
+            </w:pPr>
+            <w:r>
+              <w:rPr>
+                <w:color w:val="FF0000"/>
+              </w:rPr>
+              <w:t>192.168.10.</w:t>
+            </w:r>
+            <w:r>
+              <w:rPr>
+                <w:color w:val="FF0000"/>
+              </w:rPr>
+              <w:t>30</w:t>
+            </w:r>
           </w:p>
         </w:tc>
         <w:tc>
@@ -4108,7 +5273,22 @@
                 <w:tab w:val="left" w:pos="1440"/>
                 <w:tab w:val="left" w:pos="5760"/>
               </w:tabs>
-            </w:pPr>
+              <w:rPr>
+                <w:color w:val="FF0000"/>
+              </w:rPr>
+            </w:pPr>
+            <w:r>
+              <w:rPr>
+                <w:color w:val="FF0000"/>
+              </w:rPr>
+              <w:t>192.168.10.</w:t>
+            </w:r>
+            <w:r>
+              <w:rPr>
+                <w:color w:val="FF0000"/>
+              </w:rPr>
+              <w:t>31</w:t>
+            </w:r>
           </w:p>
         </w:tc>
       </w:tr>
@@ -4142,7 +5322,22 @@
                 <w:tab w:val="left" w:pos="1440"/>
                 <w:tab w:val="left" w:pos="5760"/>
               </w:tabs>
-            </w:pPr>
+              <w:rPr>
+                <w:color w:val="FF0000"/>
+              </w:rPr>
+            </w:pPr>
+            <w:r>
+              <w:rPr>
+                <w:color w:val="FF0000"/>
+              </w:rPr>
+              <w:t>192.168.10.</w:t>
+            </w:r>
+            <w:r>
+              <w:rPr>
+                <w:color w:val="FF0000"/>
+              </w:rPr>
+              <w:t>32</w:t>
+            </w:r>
           </w:p>
         </w:tc>
         <w:tc>
@@ -4156,7 +5351,22 @@
                 <w:tab w:val="left" w:pos="1440"/>
                 <w:tab w:val="left" w:pos="5760"/>
               </w:tabs>
-            </w:pPr>
+              <w:rPr>
+                <w:color w:val="FF0000"/>
+              </w:rPr>
+            </w:pPr>
+            <w:r>
+              <w:rPr>
+                <w:color w:val="FF0000"/>
+              </w:rPr>
+              <w:t>192.168.10.</w:t>
+            </w:r>
+            <w:r>
+              <w:rPr>
+                <w:color w:val="FF0000"/>
+              </w:rPr>
+              <w:t>33</w:t>
+            </w:r>
           </w:p>
         </w:tc>
         <w:tc>
@@ -4170,7 +5380,22 @@
                 <w:tab w:val="left" w:pos="1440"/>
                 <w:tab w:val="left" w:pos="5760"/>
               </w:tabs>
-            </w:pPr>
+              <w:rPr>
+                <w:color w:val="FF0000"/>
+              </w:rPr>
+            </w:pPr>
+            <w:r>
+              <w:rPr>
+                <w:color w:val="FF0000"/>
+              </w:rPr>
+              <w:t>192.168.10.</w:t>
+            </w:r>
+            <w:r>
+              <w:rPr>
+                <w:color w:val="FF0000"/>
+              </w:rPr>
+              <w:t>62</w:t>
+            </w:r>
           </w:p>
         </w:tc>
         <w:tc>
@@ -4184,7 +5409,22 @@
                 <w:tab w:val="left" w:pos="1440"/>
                 <w:tab w:val="left" w:pos="5760"/>
               </w:tabs>
-            </w:pPr>
+              <w:rPr>
+                <w:color w:val="FF0000"/>
+              </w:rPr>
+            </w:pPr>
+            <w:r>
+              <w:rPr>
+                <w:color w:val="FF0000"/>
+              </w:rPr>
+              <w:t>192.168.10.</w:t>
+            </w:r>
+            <w:r>
+              <w:rPr>
+                <w:color w:val="FF0000"/>
+              </w:rPr>
+              <w:t>61</w:t>
+            </w:r>
           </w:p>
         </w:tc>
       </w:tr>
@@ -4218,7 +5458,22 @@
                 <w:tab w:val="left" w:pos="1440"/>
                 <w:tab w:val="left" w:pos="5760"/>
               </w:tabs>
-            </w:pPr>
+              <w:rPr>
+                <w:color w:val="FF0000"/>
+              </w:rPr>
+            </w:pPr>
+            <w:r>
+              <w:rPr>
+                <w:color w:val="FF0000"/>
+              </w:rPr>
+              <w:t>192.168.10.</w:t>
+            </w:r>
+            <w:r>
+              <w:rPr>
+                <w:color w:val="FF0000"/>
+              </w:rPr>
+              <w:t>64</w:t>
+            </w:r>
           </w:p>
         </w:tc>
         <w:tc>
@@ -4232,7 +5487,22 @@
                 <w:tab w:val="left" w:pos="1440"/>
                 <w:tab w:val="left" w:pos="5760"/>
               </w:tabs>
-            </w:pPr>
+              <w:rPr>
+                <w:color w:val="FF0000"/>
+              </w:rPr>
+            </w:pPr>
+            <w:r>
+              <w:rPr>
+                <w:color w:val="FF0000"/>
+              </w:rPr>
+              <w:t>192.168.10.</w:t>
+            </w:r>
+            <w:r>
+              <w:rPr>
+                <w:color w:val="FF0000"/>
+              </w:rPr>
+              <w:t>65</w:t>
+            </w:r>
           </w:p>
         </w:tc>
         <w:tc>
@@ -4246,7 +5516,22 @@
                 <w:tab w:val="left" w:pos="1440"/>
                 <w:tab w:val="left" w:pos="5760"/>
               </w:tabs>
-            </w:pPr>
+              <w:rPr>
+                <w:color w:val="FF0000"/>
+              </w:rPr>
+            </w:pPr>
+            <w:r>
+              <w:rPr>
+                <w:color w:val="FF0000"/>
+              </w:rPr>
+              <w:t>192.168.10.</w:t>
+            </w:r>
+            <w:r>
+              <w:rPr>
+                <w:color w:val="FF0000"/>
+              </w:rPr>
+              <w:t>94</w:t>
+            </w:r>
           </w:p>
         </w:tc>
         <w:tc>
@@ -4260,7 +5545,22 @@
                 <w:tab w:val="left" w:pos="1440"/>
                 <w:tab w:val="left" w:pos="5760"/>
               </w:tabs>
-            </w:pPr>
+              <w:rPr>
+                <w:color w:val="FF0000"/>
+              </w:rPr>
+            </w:pPr>
+            <w:r>
+              <w:rPr>
+                <w:color w:val="FF0000"/>
+              </w:rPr>
+              <w:t>192.168.10.</w:t>
+            </w:r>
+            <w:r>
+              <w:rPr>
+                <w:color w:val="FF0000"/>
+              </w:rPr>
+              <w:t>93</w:t>
+            </w:r>
           </w:p>
         </w:tc>
       </w:tr>
@@ -4294,7 +5594,22 @@
                 <w:tab w:val="left" w:pos="1440"/>
                 <w:tab w:val="left" w:pos="5760"/>
               </w:tabs>
-            </w:pPr>
+              <w:rPr>
+                <w:color w:val="FF0000"/>
+              </w:rPr>
+            </w:pPr>
+            <w:r>
+              <w:rPr>
+                <w:color w:val="FF0000"/>
+              </w:rPr>
+              <w:t>192.168.10.</w:t>
+            </w:r>
+            <w:r>
+              <w:rPr>
+                <w:color w:val="FF0000"/>
+              </w:rPr>
+              <w:t>96</w:t>
+            </w:r>
           </w:p>
         </w:tc>
         <w:tc>
@@ -4308,7 +5623,22 @@
                 <w:tab w:val="left" w:pos="1440"/>
                 <w:tab w:val="left" w:pos="5760"/>
               </w:tabs>
-            </w:pPr>
+              <w:rPr>
+                <w:color w:val="FF0000"/>
+              </w:rPr>
+            </w:pPr>
+            <w:r>
+              <w:rPr>
+                <w:color w:val="FF0000"/>
+              </w:rPr>
+              <w:t>192.168.10.</w:t>
+            </w:r>
+            <w:r>
+              <w:rPr>
+                <w:color w:val="FF0000"/>
+              </w:rPr>
+              <w:t>97</w:t>
+            </w:r>
           </w:p>
         </w:tc>
         <w:tc>
@@ -4322,7 +5652,22 @@
                 <w:tab w:val="left" w:pos="1440"/>
                 <w:tab w:val="left" w:pos="5760"/>
               </w:tabs>
-            </w:pPr>
+              <w:rPr>
+                <w:color w:val="FF0000"/>
+              </w:rPr>
+            </w:pPr>
+            <w:r>
+              <w:rPr>
+                <w:color w:val="FF0000"/>
+              </w:rPr>
+              <w:t>192.168.10.</w:t>
+            </w:r>
+            <w:r>
+              <w:rPr>
+                <w:color w:val="FF0000"/>
+              </w:rPr>
+              <w:t>126</w:t>
+            </w:r>
           </w:p>
         </w:tc>
         <w:tc>
@@ -4336,7 +5681,22 @@
                 <w:tab w:val="left" w:pos="1440"/>
                 <w:tab w:val="left" w:pos="5760"/>
               </w:tabs>
-            </w:pPr>
+              <w:rPr>
+                <w:color w:val="FF0000"/>
+              </w:rPr>
+            </w:pPr>
+            <w:r>
+              <w:rPr>
+                <w:color w:val="FF0000"/>
+              </w:rPr>
+              <w:t>192.168.10.</w:t>
+            </w:r>
+            <w:r>
+              <w:rPr>
+                <w:color w:val="FF0000"/>
+              </w:rPr>
+              <w:t>125</w:t>
+            </w:r>
           </w:p>
         </w:tc>
       </w:tr>
@@ -4355,7 +5715,7 @@
               <w:jc w:val="center"/>
             </w:pPr>
             <w:r>
-              <w:t>Etc.</w:t>
+              <w:t>4</w:t>
             </w:r>
           </w:p>
         </w:tc>
@@ -4370,7 +5730,22 @@
                 <w:tab w:val="left" w:pos="1440"/>
                 <w:tab w:val="left" w:pos="5760"/>
               </w:tabs>
-            </w:pPr>
+              <w:rPr>
+                <w:color w:val="FF0000"/>
+              </w:rPr>
+            </w:pPr>
+            <w:r>
+              <w:rPr>
+                <w:color w:val="FF0000"/>
+              </w:rPr>
+              <w:t>192.168.10.</w:t>
+            </w:r>
+            <w:r>
+              <w:rPr>
+                <w:color w:val="FF0000"/>
+              </w:rPr>
+              <w:t>128</w:t>
+            </w:r>
           </w:p>
         </w:tc>
         <w:tc>
@@ -4384,7 +5759,22 @@
                 <w:tab w:val="left" w:pos="1440"/>
                 <w:tab w:val="left" w:pos="5760"/>
               </w:tabs>
-            </w:pPr>
+              <w:rPr>
+                <w:color w:val="FF0000"/>
+              </w:rPr>
+            </w:pPr>
+            <w:r>
+              <w:rPr>
+                <w:color w:val="FF0000"/>
+              </w:rPr>
+              <w:t>192.168.10.</w:t>
+            </w:r>
+            <w:r>
+              <w:rPr>
+                <w:color w:val="FF0000"/>
+              </w:rPr>
+              <w:t>129</w:t>
+            </w:r>
           </w:p>
         </w:tc>
         <w:tc>
@@ -4398,7 +5788,22 @@
                 <w:tab w:val="left" w:pos="1440"/>
                 <w:tab w:val="left" w:pos="5760"/>
               </w:tabs>
-            </w:pPr>
+              <w:rPr>
+                <w:color w:val="FF0000"/>
+              </w:rPr>
+            </w:pPr>
+            <w:r>
+              <w:rPr>
+                <w:color w:val="FF0000"/>
+              </w:rPr>
+              <w:t>192.168.10.</w:t>
+            </w:r>
+            <w:r>
+              <w:rPr>
+                <w:color w:val="FF0000"/>
+              </w:rPr>
+              <w:t>158</w:t>
+            </w:r>
           </w:p>
         </w:tc>
         <w:tc>
@@ -4412,7 +5817,22 @@
                 <w:tab w:val="left" w:pos="1440"/>
                 <w:tab w:val="left" w:pos="5760"/>
               </w:tabs>
-            </w:pPr>
+              <w:rPr>
+                <w:color w:val="FF0000"/>
+              </w:rPr>
+            </w:pPr>
+            <w:r>
+              <w:rPr>
+                <w:color w:val="FF0000"/>
+              </w:rPr>
+              <w:t>192.168.10.</w:t>
+            </w:r>
+            <w:r>
+              <w:rPr>
+                <w:color w:val="FF0000"/>
+              </w:rPr>
+              <w:t>157</w:t>
+            </w:r>
           </w:p>
         </w:tc>
       </w:tr>
@@ -4430,6 +5850,9 @@
               </w:tabs>
               <w:jc w:val="center"/>
             </w:pPr>
+            <w:r>
+              <w:t>5</w:t>
+            </w:r>
           </w:p>
         </w:tc>
         <w:tc>
@@ -4443,7 +5866,22 @@
                 <w:tab w:val="left" w:pos="1440"/>
                 <w:tab w:val="left" w:pos="5760"/>
               </w:tabs>
-            </w:pPr>
+              <w:rPr>
+                <w:color w:val="FF0000"/>
+              </w:rPr>
+            </w:pPr>
+            <w:r>
+              <w:rPr>
+                <w:color w:val="FF0000"/>
+              </w:rPr>
+              <w:t>192.168.10.</w:t>
+            </w:r>
+            <w:r>
+              <w:rPr>
+                <w:color w:val="FF0000"/>
+              </w:rPr>
+              <w:t>160</w:t>
+            </w:r>
           </w:p>
         </w:tc>
         <w:tc>
@@ -4457,7 +5895,22 @@
                 <w:tab w:val="left" w:pos="1440"/>
                 <w:tab w:val="left" w:pos="5760"/>
               </w:tabs>
-            </w:pPr>
+              <w:rPr>
+                <w:color w:val="FF0000"/>
+              </w:rPr>
+            </w:pPr>
+            <w:r>
+              <w:rPr>
+                <w:color w:val="FF0000"/>
+              </w:rPr>
+              <w:t>192.168.10.</w:t>
+            </w:r>
+            <w:r>
+              <w:rPr>
+                <w:color w:val="FF0000"/>
+              </w:rPr>
+              <w:t>161</w:t>
+            </w:r>
           </w:p>
         </w:tc>
         <w:tc>
@@ -4471,7 +5924,22 @@
                 <w:tab w:val="left" w:pos="1440"/>
                 <w:tab w:val="left" w:pos="5760"/>
               </w:tabs>
-            </w:pPr>
+              <w:rPr>
+                <w:color w:val="FF0000"/>
+              </w:rPr>
+            </w:pPr>
+            <w:r>
+              <w:rPr>
+                <w:color w:val="FF0000"/>
+              </w:rPr>
+              <w:t>192.168.10.</w:t>
+            </w:r>
+            <w:r>
+              <w:rPr>
+                <w:color w:val="FF0000"/>
+              </w:rPr>
+              <w:t>190</w:t>
+            </w:r>
           </w:p>
         </w:tc>
         <w:tc>
@@ -4485,7 +5953,22 @@
                 <w:tab w:val="left" w:pos="1440"/>
                 <w:tab w:val="left" w:pos="5760"/>
               </w:tabs>
-            </w:pPr>
+              <w:rPr>
+                <w:color w:val="FF0000"/>
+              </w:rPr>
+            </w:pPr>
+            <w:r>
+              <w:rPr>
+                <w:color w:val="FF0000"/>
+              </w:rPr>
+              <w:t>192.168.10.</w:t>
+            </w:r>
+            <w:r>
+              <w:rPr>
+                <w:color w:val="FF0000"/>
+              </w:rPr>
+              <w:t>189</w:t>
+            </w:r>
           </w:p>
         </w:tc>
       </w:tr>
@@ -4587,7 +6070,20 @@
         <w:rPr>
           <w:b/>
         </w:rPr>
-        <w:t>_________________________________________</w:t>
+        <w:t>____</w:t>
+      </w:r>
+      <w:r>
+        <w:rPr>
+          <w:b/>
+          <w:color w:val="FF0000"/>
+        </w:rPr>
+        <w:t>192.168.10.0/16</w:t>
+      </w:r>
+      <w:r>
+        <w:rPr>
+          <w:b/>
+        </w:rPr>
+        <w:t>_____________________________________</w:t>
       </w:r>
     </w:p>
     <w:p>
@@ -4605,7 +6101,20 @@
         <w:rPr>
           <w:b/>
         </w:rPr>
-        <w:t xml:space="preserve">_________________________________________ </w:t>
+        <w:t>___</w:t>
+      </w:r>
+      <w:r>
+        <w:rPr>
+          <w:b/>
+          <w:color w:val="FF0000"/>
+        </w:rPr>
+        <w:t>255.255.0.0</w:t>
+      </w:r>
+      <w:r>
+        <w:rPr>
+          <w:b/>
+        </w:rPr>
+        <w:t xml:space="preserve">______________________________________ </w:t>
       </w:r>
     </w:p>
     <w:p>
@@ -4628,7 +6137,20 @@
         <w:rPr>
           <w:b/>
         </w:rPr>
-        <w:t>_________________________________________</w:t>
+        <w:t>___</w:t>
+      </w:r>
+      <w:r>
+        <w:rPr>
+          <w:b/>
+          <w:color w:val="FF0000"/>
+        </w:rPr>
+        <w:t>0</w:t>
+      </w:r>
+      <w:r>
+        <w:rPr>
+          <w:b/>
+        </w:rPr>
+        <w:t>______________________________________</w:t>
       </w:r>
     </w:p>
     <w:p>
@@ -4651,7 +6173,20 @@
         <w:rPr>
           <w:b/>
         </w:rPr>
-        <w:t>_________________________________________</w:t>
+        <w:t>___</w:t>
+      </w:r>
+      <w:r>
+        <w:rPr>
+          <w:b/>
+          <w:color w:val="FF0000"/>
+        </w:rPr>
+        <w:t>16</w:t>
+      </w:r>
+      <w:r>
+        <w:rPr>
+          <w:b/>
+        </w:rPr>
+        <w:t>_____________________________________</w:t>
       </w:r>
       <w:r>
         <w:tab/>
@@ -4677,7 +6212,20 @@
         <w:rPr>
           <w:b/>
         </w:rPr>
-        <w:t>_________________________________________</w:t>
+        <w:t>___</w:t>
+      </w:r>
+      <w:r>
+        <w:rPr>
+          <w:b/>
+          <w:color w:val="FF0000"/>
+        </w:rPr>
+        <w:t>65536</w:t>
+      </w:r>
+      <w:r>
+        <w:rPr>
+          <w:b/>
+        </w:rPr>
+        <w:t>______________________________________</w:t>
       </w:r>
     </w:p>
     <w:p>
@@ -4700,7 +6248,20 @@
         <w:rPr>
           <w:b/>
         </w:rPr>
-        <w:t>_________________________________________</w:t>
+        <w:t>____</w:t>
+      </w:r>
+      <w:r>
+        <w:rPr>
+          <w:b/>
+          <w:color w:val="FF0000"/>
+        </w:rPr>
+        <w:t>65534</w:t>
+      </w:r>
+      <w:r>
+        <w:rPr>
+          <w:b/>
+        </w:rPr>
+        <w:t>_____________________________________</w:t>
       </w:r>
     </w:p>
     <w:p>
@@ -4733,7 +6294,27 @@
         <w:rPr>
           <w:b/>
         </w:rPr>
-        <w:t>_________________________________________</w:t>
+        <w:t>____</w:t>
+      </w:r>
+      <w:r>
+        <w:rPr>
+          <w:b/>
+          <w:color w:val="FF0000"/>
+        </w:rPr>
+        <w:t>192.168.10.</w:t>
+      </w:r>
+      <w:r>
+        <w:rPr>
+          <w:b/>
+          <w:color w:val="FF0000"/>
+        </w:rPr>
+        <w:t>0</w:t>
+      </w:r>
+      <w:r>
+        <w:rPr>
+          <w:b/>
+        </w:rPr>
+        <w:t>___________________________</w:t>
       </w:r>
     </w:p>
     <w:p>
@@ -4766,7 +6347,27 @@
         <w:rPr>
           <w:b/>
         </w:rPr>
-        <w:t>_________________________________________</w:t>
+        <w:t>___</w:t>
+      </w:r>
+      <w:r>
+        <w:rPr>
+          <w:b/>
+          <w:color w:val="FF0000"/>
+        </w:rPr>
+        <w:t>192.168.10.</w:t>
+      </w:r>
+      <w:r>
+        <w:rPr>
+          <w:b/>
+          <w:color w:val="FF0000"/>
+        </w:rPr>
+        <w:t>1</w:t>
+      </w:r>
+      <w:r>
+        <w:rPr>
+          <w:b/>
+        </w:rPr>
+        <w:t>_____________________________</w:t>
       </w:r>
     </w:p>
     <w:p>
@@ -4799,7 +6400,27 @@
         <w:rPr>
           <w:b/>
         </w:rPr>
-        <w:t>_________________________________________</w:t>
+        <w:t>__</w:t>
+      </w:r>
+      <w:r>
+        <w:rPr>
+          <w:b/>
+          <w:color w:val="FF0000"/>
+        </w:rPr>
+        <w:t>192.168.10.</w:t>
+      </w:r>
+      <w:r>
+        <w:rPr>
+          <w:b/>
+          <w:color w:val="FF0000"/>
+        </w:rPr>
+        <w:t>14</w:t>
+      </w:r>
+      <w:r>
+        <w:rPr>
+          <w:b/>
+        </w:rPr>
+        <w:t>____________________________</w:t>
       </w:r>
     </w:p>
     <w:p>
@@ -4832,7 +6453,27 @@
         <w:rPr>
           <w:b/>
         </w:rPr>
-        <w:t>_________________________________________</w:t>
+        <w:t>_______</w:t>
+      </w:r>
+      <w:r>
+        <w:rPr>
+          <w:b/>
+          <w:color w:val="FF0000"/>
+        </w:rPr>
+        <w:t>192.168.10.</w:t>
+      </w:r>
+      <w:r>
+        <w:rPr>
+          <w:b/>
+          <w:color w:val="FF0000"/>
+        </w:rPr>
+        <w:t>15</w:t>
+      </w:r>
+      <w:r>
+        <w:rPr>
+          <w:b/>
+        </w:rPr>
+        <w:t>________________________</w:t>
       </w:r>
     </w:p>
     <w:p>
@@ -4865,7 +6506,27 @@
         <w:rPr>
           <w:b/>
         </w:rPr>
-        <w:t>_________________________________________</w:t>
+        <w:t>____</w:t>
+      </w:r>
+      <w:r>
+        <w:rPr>
+          <w:b/>
+          <w:color w:val="FF0000"/>
+        </w:rPr>
+        <w:t>192.168.10.</w:t>
+      </w:r>
+      <w:r>
+        <w:rPr>
+          <w:b/>
+          <w:color w:val="FF0000"/>
+        </w:rPr>
+        <w:t>16</w:t>
+      </w:r>
+      <w:r>
+        <w:rPr>
+          <w:b/>
+        </w:rPr>
+        <w:t>____________________________</w:t>
       </w:r>
     </w:p>
     <w:p>
@@ -4898,7 +6559,27 @@
         <w:rPr>
           <w:b/>
         </w:rPr>
-        <w:t>_________________________________________</w:t>
+        <w:t>__</w:t>
+      </w:r>
+      <w:r>
+        <w:rPr>
+          <w:b/>
+          <w:color w:val="FF0000"/>
+        </w:rPr>
+        <w:t>192.168.10.</w:t>
+      </w:r>
+      <w:r>
+        <w:rPr>
+          <w:b/>
+          <w:color w:val="FF0000"/>
+        </w:rPr>
+        <w:t>46</w:t>
+      </w:r>
+      <w:r>
+        <w:rPr>
+          <w:b/>
+        </w:rPr>
+        <w:t>_____________________________</w:t>
       </w:r>
     </w:p>
     <w:p>
@@ -4928,7 +6609,7 @@
         <w:gridCol w:w="1800"/>
         <w:gridCol w:w="1888"/>
         <w:gridCol w:w="2432"/>
-        <w:gridCol w:w="1368"/>
+        <w:gridCol w:w="1610"/>
       </w:tblGrid>
       <w:tr>
         <w:tc>
@@ -5057,7 +6738,16 @@
                 <w:tab w:val="left" w:pos="1440"/>
                 <w:tab w:val="left" w:pos="5760"/>
               </w:tabs>
-            </w:pPr>
+              <w:rPr>
+                <w:color w:val="FF0000"/>
+              </w:rPr>
+            </w:pPr>
+            <w:r>
+              <w:rPr>
+                <w:color w:val="FF0000"/>
+              </w:rPr>
+              <w:t>192.168.10.0</w:t>
+            </w:r>
           </w:p>
         </w:tc>
         <w:tc>
@@ -5071,7 +6761,22 @@
                 <w:tab w:val="left" w:pos="1440"/>
                 <w:tab w:val="left" w:pos="5760"/>
               </w:tabs>
-            </w:pPr>
+              <w:rPr>
+                <w:color w:val="FF0000"/>
+              </w:rPr>
+            </w:pPr>
+            <w:r>
+              <w:rPr>
+                <w:color w:val="FF0000"/>
+              </w:rPr>
+              <w:t>192.168.10.</w:t>
+            </w:r>
+            <w:r>
+              <w:rPr>
+                <w:color w:val="FF0000"/>
+              </w:rPr>
+              <w:t>1</w:t>
+            </w:r>
           </w:p>
         </w:tc>
         <w:tc>
@@ -5085,7 +6790,22 @@
                 <w:tab w:val="left" w:pos="1440"/>
                 <w:tab w:val="left" w:pos="5760"/>
               </w:tabs>
-            </w:pPr>
+              <w:rPr>
+                <w:color w:val="FF0000"/>
+              </w:rPr>
+            </w:pPr>
+            <w:r>
+              <w:rPr>
+                <w:color w:val="FF0000"/>
+              </w:rPr>
+              <w:t>192.168.10.</w:t>
+            </w:r>
+            <w:r>
+              <w:rPr>
+                <w:color w:val="FF0000"/>
+              </w:rPr>
+              <w:t>14</w:t>
+            </w:r>
           </w:p>
         </w:tc>
         <w:tc>
@@ -5099,7 +6819,22 @@
                 <w:tab w:val="left" w:pos="1440"/>
                 <w:tab w:val="left" w:pos="5760"/>
               </w:tabs>
-            </w:pPr>
+              <w:rPr>
+                <w:color w:val="FF0000"/>
+              </w:rPr>
+            </w:pPr>
+            <w:r>
+              <w:rPr>
+                <w:color w:val="FF0000"/>
+              </w:rPr>
+              <w:t>192.168.10.</w:t>
+            </w:r>
+            <w:r>
+              <w:rPr>
+                <w:color w:val="FF0000"/>
+              </w:rPr>
+              <w:t>15</w:t>
+            </w:r>
           </w:p>
         </w:tc>
       </w:tr>
@@ -5133,7 +6868,22 @@
                 <w:tab w:val="left" w:pos="1440"/>
                 <w:tab w:val="left" w:pos="5760"/>
               </w:tabs>
-            </w:pPr>
+              <w:rPr>
+                <w:color w:val="FF0000"/>
+              </w:rPr>
+            </w:pPr>
+            <w:r>
+              <w:rPr>
+                <w:color w:val="FF0000"/>
+              </w:rPr>
+              <w:t>192.168.10.</w:t>
+            </w:r>
+            <w:r>
+              <w:rPr>
+                <w:color w:val="FF0000"/>
+              </w:rPr>
+              <w:t>16</w:t>
+            </w:r>
           </w:p>
         </w:tc>
         <w:tc>
@@ -5147,7 +6897,22 @@
                 <w:tab w:val="left" w:pos="1440"/>
                 <w:tab w:val="left" w:pos="5760"/>
               </w:tabs>
-            </w:pPr>
+              <w:rPr>
+                <w:color w:val="FF0000"/>
+              </w:rPr>
+            </w:pPr>
+            <w:r>
+              <w:rPr>
+                <w:color w:val="FF0000"/>
+              </w:rPr>
+              <w:t>192.168.10.</w:t>
+            </w:r>
+            <w:r>
+              <w:rPr>
+                <w:color w:val="FF0000"/>
+              </w:rPr>
+              <w:t>17</w:t>
+            </w:r>
           </w:p>
         </w:tc>
         <w:tc>
@@ -5161,7 +6926,22 @@
                 <w:tab w:val="left" w:pos="1440"/>
                 <w:tab w:val="left" w:pos="5760"/>
               </w:tabs>
-            </w:pPr>
+              <w:rPr>
+                <w:color w:val="FF0000"/>
+              </w:rPr>
+            </w:pPr>
+            <w:r>
+              <w:rPr>
+                <w:color w:val="FF0000"/>
+              </w:rPr>
+              <w:t>192.168.10.</w:t>
+            </w:r>
+            <w:r>
+              <w:rPr>
+                <w:color w:val="FF0000"/>
+              </w:rPr>
+              <w:t>30</w:t>
+            </w:r>
           </w:p>
         </w:tc>
         <w:tc>
@@ -5175,7 +6955,22 @@
                 <w:tab w:val="left" w:pos="1440"/>
                 <w:tab w:val="left" w:pos="5760"/>
               </w:tabs>
-            </w:pPr>
+              <w:rPr>
+                <w:color w:val="FF0000"/>
+              </w:rPr>
+            </w:pPr>
+            <w:r>
+              <w:rPr>
+                <w:color w:val="FF0000"/>
+              </w:rPr>
+              <w:t>192.168.10.</w:t>
+            </w:r>
+            <w:r>
+              <w:rPr>
+                <w:color w:val="FF0000"/>
+              </w:rPr>
+              <w:t>31</w:t>
+            </w:r>
           </w:p>
         </w:tc>
       </w:tr>
@@ -5209,7 +7004,22 @@
                 <w:tab w:val="left" w:pos="1440"/>
                 <w:tab w:val="left" w:pos="5760"/>
               </w:tabs>
-            </w:pPr>
+              <w:rPr>
+                <w:color w:val="FF0000"/>
+              </w:rPr>
+            </w:pPr>
+            <w:r>
+              <w:rPr>
+                <w:color w:val="FF0000"/>
+              </w:rPr>
+              <w:t>192.168.10.</w:t>
+            </w:r>
+            <w:r>
+              <w:rPr>
+                <w:color w:val="FF0000"/>
+              </w:rPr>
+              <w:t>32</w:t>
+            </w:r>
           </w:p>
         </w:tc>
         <w:tc>
@@ -5223,7 +7033,22 @@
                 <w:tab w:val="left" w:pos="1440"/>
                 <w:tab w:val="left" w:pos="5760"/>
               </w:tabs>
-            </w:pPr>
+              <w:rPr>
+                <w:color w:val="FF0000"/>
+              </w:rPr>
+            </w:pPr>
+            <w:r>
+              <w:rPr>
+                <w:color w:val="FF0000"/>
+              </w:rPr>
+              <w:t>192.168.10.</w:t>
+            </w:r>
+            <w:r>
+              <w:rPr>
+                <w:color w:val="FF0000"/>
+              </w:rPr>
+              <w:t>33</w:t>
+            </w:r>
           </w:p>
         </w:tc>
         <w:tc>
@@ -5237,7 +7062,22 @@
                 <w:tab w:val="left" w:pos="1440"/>
                 <w:tab w:val="left" w:pos="5760"/>
               </w:tabs>
-            </w:pPr>
+              <w:rPr>
+                <w:color w:val="FF0000"/>
+              </w:rPr>
+            </w:pPr>
+            <w:r>
+              <w:rPr>
+                <w:color w:val="FF0000"/>
+              </w:rPr>
+              <w:t>192.168.10.</w:t>
+            </w:r>
+            <w:r>
+              <w:rPr>
+                <w:color w:val="FF0000"/>
+              </w:rPr>
+              <w:t>46</w:t>
+            </w:r>
           </w:p>
         </w:tc>
         <w:tc>
@@ -5251,7 +7091,22 @@
                 <w:tab w:val="left" w:pos="1440"/>
                 <w:tab w:val="left" w:pos="5760"/>
               </w:tabs>
-            </w:pPr>
+              <w:rPr>
+                <w:color w:val="FF0000"/>
+              </w:rPr>
+            </w:pPr>
+            <w:r>
+              <w:rPr>
+                <w:color w:val="FF0000"/>
+              </w:rPr>
+              <w:t>192.168.10.</w:t>
+            </w:r>
+            <w:r>
+              <w:rPr>
+                <w:color w:val="FF0000"/>
+              </w:rPr>
+              <w:t>47</w:t>
+            </w:r>
           </w:p>
         </w:tc>
       </w:tr>
@@ -5285,7 +7140,22 @@
                 <w:tab w:val="left" w:pos="1440"/>
                 <w:tab w:val="left" w:pos="5760"/>
               </w:tabs>
-            </w:pPr>
+              <w:rPr>
+                <w:color w:val="FF0000"/>
+              </w:rPr>
+            </w:pPr>
+            <w:r>
+              <w:rPr>
+                <w:color w:val="FF0000"/>
+              </w:rPr>
+              <w:t>192.168.10.</w:t>
+            </w:r>
+            <w:r>
+              <w:rPr>
+                <w:color w:val="FF0000"/>
+              </w:rPr>
+              <w:t>64</w:t>
+            </w:r>
           </w:p>
         </w:tc>
         <w:tc>
@@ -5299,7 +7169,22 @@
                 <w:tab w:val="left" w:pos="1440"/>
                 <w:tab w:val="left" w:pos="5760"/>
               </w:tabs>
-            </w:pPr>
+              <w:rPr>
+                <w:color w:val="FF0000"/>
+              </w:rPr>
+            </w:pPr>
+            <w:r>
+              <w:rPr>
+                <w:color w:val="FF0000"/>
+              </w:rPr>
+              <w:t>192.168.10.</w:t>
+            </w:r>
+            <w:r>
+              <w:rPr>
+                <w:color w:val="FF0000"/>
+              </w:rPr>
+              <w:t>65</w:t>
+            </w:r>
           </w:p>
         </w:tc>
         <w:tc>
@@ -5313,7 +7198,22 @@
                 <w:tab w:val="left" w:pos="1440"/>
                 <w:tab w:val="left" w:pos="5760"/>
               </w:tabs>
-            </w:pPr>
+              <w:rPr>
+                <w:color w:val="FF0000"/>
+              </w:rPr>
+            </w:pPr>
+            <w:r>
+              <w:rPr>
+                <w:color w:val="FF0000"/>
+              </w:rPr>
+              <w:t>192.168.10.</w:t>
+            </w:r>
+            <w:r>
+              <w:rPr>
+                <w:color w:val="FF0000"/>
+              </w:rPr>
+              <w:t>78</w:t>
+            </w:r>
           </w:p>
         </w:tc>
         <w:tc>
@@ -5327,7 +7227,22 @@
                 <w:tab w:val="left" w:pos="1440"/>
                 <w:tab w:val="left" w:pos="5760"/>
               </w:tabs>
-            </w:pPr>
+              <w:rPr>
+                <w:color w:val="FF0000"/>
+              </w:rPr>
+            </w:pPr>
+            <w:r>
+              <w:rPr>
+                <w:color w:val="FF0000"/>
+              </w:rPr>
+              <w:t>192.168.10.</w:t>
+            </w:r>
+            <w:r>
+              <w:rPr>
+                <w:color w:val="FF0000"/>
+              </w:rPr>
+              <w:t>79</w:t>
+            </w:r>
           </w:p>
         </w:tc>
       </w:tr>
@@ -5346,7 +7261,7 @@
               <w:jc w:val="center"/>
             </w:pPr>
             <w:r>
-              <w:t>Etc.</w:t>
+              <w:t>4</w:t>
             </w:r>
           </w:p>
         </w:tc>
@@ -5361,7 +7276,22 @@
                 <w:tab w:val="left" w:pos="1440"/>
                 <w:tab w:val="left" w:pos="5760"/>
               </w:tabs>
-            </w:pPr>
+              <w:rPr>
+                <w:color w:val="FF0000"/>
+              </w:rPr>
+            </w:pPr>
+            <w:r>
+              <w:rPr>
+                <w:color w:val="FF0000"/>
+              </w:rPr>
+              <w:t>192.168.10.</w:t>
+            </w:r>
+            <w:r>
+              <w:rPr>
+                <w:color w:val="FF0000"/>
+              </w:rPr>
+              <w:t>80</w:t>
+            </w:r>
           </w:p>
         </w:tc>
         <w:tc>
@@ -5375,7 +7305,22 @@
                 <w:tab w:val="left" w:pos="1440"/>
                 <w:tab w:val="left" w:pos="5760"/>
               </w:tabs>
-            </w:pPr>
+              <w:rPr>
+                <w:color w:val="FF0000"/>
+              </w:rPr>
+            </w:pPr>
+            <w:r>
+              <w:rPr>
+                <w:color w:val="FF0000"/>
+              </w:rPr>
+              <w:t>192.168.10.</w:t>
+            </w:r>
+            <w:r>
+              <w:rPr>
+                <w:color w:val="FF0000"/>
+              </w:rPr>
+              <w:t>81</w:t>
+            </w:r>
           </w:p>
         </w:tc>
         <w:tc>
@@ -5389,7 +7334,22 @@
                 <w:tab w:val="left" w:pos="1440"/>
                 <w:tab w:val="left" w:pos="5760"/>
               </w:tabs>
-            </w:pPr>
+              <w:rPr>
+                <w:color w:val="FF0000"/>
+              </w:rPr>
+            </w:pPr>
+            <w:r>
+              <w:rPr>
+                <w:color w:val="FF0000"/>
+              </w:rPr>
+              <w:t>192.168.10.</w:t>
+            </w:r>
+            <w:r>
+              <w:rPr>
+                <w:color w:val="FF0000"/>
+              </w:rPr>
+              <w:t>96</w:t>
+            </w:r>
           </w:p>
         </w:tc>
         <w:tc>
@@ -5403,7 +7363,22 @@
                 <w:tab w:val="left" w:pos="1440"/>
                 <w:tab w:val="left" w:pos="5760"/>
               </w:tabs>
-            </w:pPr>
+              <w:rPr>
+                <w:color w:val="FF0000"/>
+              </w:rPr>
+            </w:pPr>
+            <w:r>
+              <w:rPr>
+                <w:color w:val="FF0000"/>
+              </w:rPr>
+              <w:t>192.168.10.</w:t>
+            </w:r>
+            <w:r>
+              <w:rPr>
+                <w:color w:val="FF0000"/>
+              </w:rPr>
+              <w:t>97</w:t>
+            </w:r>
           </w:p>
         </w:tc>
       </w:tr>
@@ -5421,6 +7396,9 @@
               </w:tabs>
               <w:jc w:val="center"/>
             </w:pPr>
+            <w:r>
+              <w:t>5</w:t>
+            </w:r>
           </w:p>
         </w:tc>
         <w:tc>
@@ -5434,7 +7412,22 @@
                 <w:tab w:val="left" w:pos="1440"/>
                 <w:tab w:val="left" w:pos="5760"/>
               </w:tabs>
-            </w:pPr>
+              <w:rPr>
+                <w:color w:val="FF0000"/>
+              </w:rPr>
+            </w:pPr>
+            <w:r>
+              <w:rPr>
+                <w:color w:val="FF0000"/>
+              </w:rPr>
+              <w:t>192.168.10.</w:t>
+            </w:r>
+            <w:r>
+              <w:rPr>
+                <w:color w:val="FF0000"/>
+              </w:rPr>
+              <w:t>96</w:t>
+            </w:r>
           </w:p>
         </w:tc>
         <w:tc>
@@ -5448,7 +7441,22 @@
                 <w:tab w:val="left" w:pos="1440"/>
                 <w:tab w:val="left" w:pos="5760"/>
               </w:tabs>
-            </w:pPr>
+              <w:rPr>
+                <w:color w:val="FF0000"/>
+              </w:rPr>
+            </w:pPr>
+            <w:r>
+              <w:rPr>
+                <w:color w:val="FF0000"/>
+              </w:rPr>
+              <w:t>192.168.10.</w:t>
+            </w:r>
+            <w:r>
+              <w:rPr>
+                <w:color w:val="FF0000"/>
+              </w:rPr>
+              <w:t>97</w:t>
+            </w:r>
           </w:p>
         </w:tc>
         <w:tc>
@@ -5462,7 +7470,22 @@
                 <w:tab w:val="left" w:pos="1440"/>
                 <w:tab w:val="left" w:pos="5760"/>
               </w:tabs>
-            </w:pPr>
+              <w:rPr>
+                <w:color w:val="FF0000"/>
+              </w:rPr>
+            </w:pPr>
+            <w:r>
+              <w:rPr>
+                <w:color w:val="FF0000"/>
+              </w:rPr>
+              <w:t>192.168.10.</w:t>
+            </w:r>
+            <w:r>
+              <w:rPr>
+                <w:color w:val="FF0000"/>
+              </w:rPr>
+              <w:t>110</w:t>
+            </w:r>
           </w:p>
         </w:tc>
         <w:tc>
@@ -5476,7 +7499,22 @@
                 <w:tab w:val="left" w:pos="1440"/>
                 <w:tab w:val="left" w:pos="5760"/>
               </w:tabs>
-            </w:pPr>
+              <w:rPr>
+                <w:color w:val="FF0000"/>
+              </w:rPr>
+            </w:pPr>
+            <w:r>
+              <w:rPr>
+                <w:color w:val="FF0000"/>
+              </w:rPr>
+              <w:t>192.168.10.</w:t>
+            </w:r>
+            <w:r>
+              <w:rPr>
+                <w:color w:val="FF0000"/>
+              </w:rPr>
+              <w:t>111</w:t>
+            </w:r>
           </w:p>
         </w:tc>
       </w:tr>
@@ -5562,7 +7600,23 @@
           <w:sz w:val="24"/>
           <w:szCs w:val="24"/>
         </w:rPr>
-        <w:t>How many usable hosts per sub-network will you have using a /20 address? ______</w:t>
+        <w:t>How many usable hosts per sub-network will you have using a /20 address? __</w:t>
+      </w:r>
+      <w:r>
+        <w:rPr>
+          <w:rFonts w:ascii="Times New Roman" w:eastAsia="Times New Roman" w:hAnsi="Times New Roman" w:cs="Times New Roman"/>
+          <w:sz w:val="24"/>
+          <w:szCs w:val="24"/>
+        </w:rPr>
+        <w:t>4094</w:t>
+      </w:r>
+      <w:r>
+        <w:rPr>
+          <w:rFonts w:ascii="Times New Roman" w:eastAsia="Times New Roman" w:hAnsi="Times New Roman" w:cs="Times New Roman"/>
+          <w:sz w:val="24"/>
+          <w:szCs w:val="24"/>
+        </w:rPr>
+        <w:t>_</w:t>
       </w:r>
     </w:p>
     <w:p>
@@ -5605,7 +7659,23 @@
           <w:sz w:val="24"/>
           <w:szCs w:val="24"/>
         </w:rPr>
-        <w:t xml:space="preserve"> a /23 address? ______________________ </w:t>
+        <w:t xml:space="preserve"> a /23 address? ___</w:t>
+      </w:r>
+      <w:r>
+        <w:rPr>
+          <w:rFonts w:ascii="Times New Roman" w:eastAsia="Times New Roman" w:hAnsi="Times New Roman" w:cs="Times New Roman"/>
+          <w:sz w:val="24"/>
+          <w:szCs w:val="24"/>
+        </w:rPr>
+        <w:t>128</w:t>
+      </w:r>
+      <w:r>
+        <w:rPr>
+          <w:rFonts w:ascii="Times New Roman" w:eastAsia="Times New Roman" w:hAnsi="Times New Roman" w:cs="Times New Roman"/>
+          <w:sz w:val="24"/>
+          <w:szCs w:val="24"/>
+        </w:rPr>
+        <w:t xml:space="preserve">___________________ </w:t>
       </w:r>
     </w:p>
     <w:p>
@@ -5634,6 +7704,14 @@
         </w:rPr>
         <w:t>How many sub-networks can you have with a /18 prefix?</w:t>
       </w:r>
+      <w:r>
+        <w:rPr>
+          <w:rFonts w:ascii="Times New Roman" w:eastAsia="Times New Roman" w:hAnsi="Times New Roman" w:cs="Times New Roman"/>
+          <w:sz w:val="24"/>
+          <w:szCs w:val="24"/>
+        </w:rPr>
+        <w:t xml:space="preserve"> 16382</w:t>
+      </w:r>
     </w:p>
     <w:p>
       <w:pPr>
@@ -5667,7 +7745,25 @@
           <w:sz w:val="24"/>
           <w:szCs w:val="24"/>
         </w:rPr>
-        <w:t>hosts per network can you have with a subnet mask of 255.255.224.0? ___________</w:t>
+        <w:t>hosts per network can you have with a subnet mask of 255.255.224.0? _____</w:t>
+      </w:r>
+      <w:r>
+        <w:rPr>
+          <w:rFonts w:ascii="Times New Roman" w:eastAsia="Times New Roman" w:hAnsi="Times New Roman" w:cs="Times New Roman"/>
+          <w:sz w:val="24"/>
+          <w:szCs w:val="24"/>
+        </w:rPr>
+        <w:t>30</w:t>
+      </w:r>
+      <w:bookmarkStart w:id="0" w:name="_GoBack"/>
+      <w:bookmarkEnd w:id="0"/>
+      <w:r>
+        <w:rPr>
+          <w:rFonts w:ascii="Times New Roman" w:eastAsia="Times New Roman" w:hAnsi="Times New Roman" w:cs="Times New Roman"/>
+          <w:sz w:val="24"/>
+          <w:szCs w:val="24"/>
+        </w:rPr>
+        <w:t>______</w:t>
       </w:r>
     </w:p>
     <w:p>
@@ -5697,7 +7793,7 @@
 </file>
 
 <file path=word/endnotes.xml><?xml version="1.0" encoding="utf-8"?>
-<w:endnotes xmlns:wpc="http://schemas.microsoft.com/office/word/2010/wordprocessingCanvas" xmlns:cx="http://schemas.microsoft.com/office/drawing/2014/chartex" xmlns:cx1="http://schemas.microsoft.com/office/drawing/2015/9/8/chartex" xmlns:cx2="http://schemas.microsoft.com/office/drawing/2015/10/21/chartex" xmlns:cx3="http://schemas.microsoft.com/office/drawing/2016/5/9/chartex" xmlns:cx4="http://schemas.microsoft.com/office/drawing/2016/5/10/chartex" xmlns:cx5="http://schemas.microsoft.com/office/drawing/2016/5/11/chartex" xmlns:cx6="http://schemas.microsoft.com/office/drawing/2016/5/12/chartex" xmlns:cx7="http://schemas.microsoft.com/office/drawing/2016/5/13/chartex" xmlns:cx8="http://schemas.microsoft.com/office/drawing/2016/5/14/chartex" xmlns:mc="http://schemas.openxmlformats.org/markup-compatibility/2006" xmlns:aink="http://schemas.microsoft.com/office/drawing/2016/ink" xmlns:am3d="http://schemas.microsoft.com/office/drawing/2017/model3d" xmlns:o="urn:schemas-microsoft-com:office:office" xmlns:r="http://schemas.openxmlformats.org/officeDocument/2006/relationships" xmlns:m="http://schemas.openxmlformats.org/officeDocument/2006/math" xmlns:v="urn:schemas-microsoft-com:vml" xmlns:wp14="http://schemas.microsoft.com/office/word/2010/wordprocessingDrawing" xmlns:wp="http://schemas.openxmlformats.org/drawingml/2006/wordprocessingDrawing" xmlns:w10="urn:schemas-microsoft-com:office:word" xmlns:w="http://schemas.openxmlformats.org/wordprocessingml/2006/main" xmlns:w14="http://schemas.microsoft.com/office/word/2010/wordml" xmlns:w15="http://schemas.microsoft.com/office/word/2012/wordml" xmlns:w16cid="http://schemas.microsoft.com/office/word/2016/wordml/cid" xmlns:w16se="http://schemas.microsoft.com/office/word/2015/wordml/symex" xmlns:wpg="http://schemas.microsoft.com/office/word/2010/wordprocessingGroup" xmlns:wpi="http://schemas.microsoft.com/office/word/2010/wordprocessingInk" xmlns:wne="http://schemas.microsoft.com/office/word/2006/wordml" xmlns:wps="http://schemas.microsoft.com/office/word/2010/wordprocessingShape" mc:Ignorable="w14 w15 w16se w16cid wp14">
+<w:endnotes xmlns:wpc="http://schemas.microsoft.com/office/word/2010/wordprocessingCanvas" xmlns:mc="http://schemas.openxmlformats.org/markup-compatibility/2006" xmlns:o="urn:schemas-microsoft-com:office:office" xmlns:r="http://schemas.openxmlformats.org/officeDocument/2006/relationships" xmlns:m="http://schemas.openxmlformats.org/officeDocument/2006/math" xmlns:v="urn:schemas-microsoft-com:vml" xmlns:wp14="http://schemas.microsoft.com/office/word/2010/wordprocessingDrawing" xmlns:wp="http://schemas.openxmlformats.org/drawingml/2006/wordprocessingDrawing" xmlns:w10="urn:schemas-microsoft-com:office:word" xmlns:w="http://schemas.openxmlformats.org/wordprocessingml/2006/main" xmlns:w14="http://schemas.microsoft.com/office/word/2010/wordml" xmlns:w15="http://schemas.microsoft.com/office/word/2012/wordml" xmlns:wpg="http://schemas.microsoft.com/office/word/2010/wordprocessingGroup" xmlns:wpi="http://schemas.microsoft.com/office/word/2010/wordprocessingInk" xmlns:wne="http://schemas.microsoft.com/office/word/2006/wordml" xmlns:wps="http://schemas.microsoft.com/office/word/2010/wordprocessingShape" mc:Ignorable="w14 w15 wp14">
   <w:endnote w:type="separator" w:id="-1">
     <w:p>
       <w:pPr>
@@ -5722,7 +7818,7 @@
 </file>
 
 <file path=word/footnotes.xml><?xml version="1.0" encoding="utf-8"?>
-<w:footnotes xmlns:wpc="http://schemas.microsoft.com/office/word/2010/wordprocessingCanvas" xmlns:cx="http://schemas.microsoft.com/office/drawing/2014/chartex" xmlns:cx1="http://schemas.microsoft.com/office/drawing/2015/9/8/chartex" xmlns:cx2="http://schemas.microsoft.com/office/drawing/2015/10/21/chartex" xmlns:cx3="http://schemas.microsoft.com/office/drawing/2016/5/9/chartex" xmlns:cx4="http://schemas.microsoft.com/office/drawing/2016/5/10/chartex" xmlns:cx5="http://schemas.microsoft.com/office/drawing/2016/5/11/chartex" xmlns:cx6="http://schemas.microsoft.com/office/drawing/2016/5/12/chartex" xmlns:cx7="http://schemas.microsoft.com/office/drawing/2016/5/13/chartex" xmlns:cx8="http://schemas.microsoft.com/office/drawing/2016/5/14/chartex" xmlns:mc="http://schemas.openxmlformats.org/markup-compatibility/2006" xmlns:aink="http://schemas.microsoft.com/office/drawing/2016/ink" xmlns:am3d="http://schemas.microsoft.com/office/drawing/2017/model3d" xmlns:o="urn:schemas-microsoft-com:office:office" xmlns:r="http://schemas.openxmlformats.org/officeDocument/2006/relationships" xmlns:m="http://schemas.openxmlformats.org/officeDocument/2006/math" xmlns:v="urn:schemas-microsoft-com:vml" xmlns:wp14="http://schemas.microsoft.com/office/word/2010/wordprocessingDrawing" xmlns:wp="http://schemas.openxmlformats.org/drawingml/2006/wordprocessingDrawing" xmlns:w10="urn:schemas-microsoft-com:office:word" xmlns:w="http://schemas.openxmlformats.org/wordprocessingml/2006/main" xmlns:w14="http://schemas.microsoft.com/office/word/2010/wordml" xmlns:w15="http://schemas.microsoft.com/office/word/2012/wordml" xmlns:w16cid="http://schemas.microsoft.com/office/word/2016/wordml/cid" xmlns:w16se="http://schemas.microsoft.com/office/word/2015/wordml/symex" xmlns:wpg="http://schemas.microsoft.com/office/word/2010/wordprocessingGroup" xmlns:wpi="http://schemas.microsoft.com/office/word/2010/wordprocessingInk" xmlns:wne="http://schemas.microsoft.com/office/word/2006/wordml" xmlns:wps="http://schemas.microsoft.com/office/word/2010/wordprocessingShape" mc:Ignorable="w14 w15 w16se w16cid wp14">
+<w:footnotes xmlns:wpc="http://schemas.microsoft.com/office/word/2010/wordprocessingCanvas" xmlns:mc="http://schemas.openxmlformats.org/markup-compatibility/2006" xmlns:o="urn:schemas-microsoft-com:office:office" xmlns:r="http://schemas.openxmlformats.org/officeDocument/2006/relationships" xmlns:m="http://schemas.openxmlformats.org/officeDocument/2006/math" xmlns:v="urn:schemas-microsoft-com:vml" xmlns:wp14="http://schemas.microsoft.com/office/word/2010/wordprocessingDrawing" xmlns:wp="http://schemas.openxmlformats.org/drawingml/2006/wordprocessingDrawing" xmlns:w10="urn:schemas-microsoft-com:office:word" xmlns:w="http://schemas.openxmlformats.org/wordprocessingml/2006/main" xmlns:w14="http://schemas.microsoft.com/office/word/2010/wordml" xmlns:w15="http://schemas.microsoft.com/office/word/2012/wordml" xmlns:wpg="http://schemas.microsoft.com/office/word/2010/wordprocessingGroup" xmlns:wpi="http://schemas.microsoft.com/office/word/2010/wordprocessingInk" xmlns:wne="http://schemas.microsoft.com/office/word/2006/wordml" xmlns:wps="http://schemas.microsoft.com/office/word/2010/wordprocessingShape" mc:Ignorable="w14 w15 wp14">
   <w:footnote w:type="separator" w:id="-1">
     <w:p>
       <w:pPr>
@@ -5747,7 +7843,7 @@
 </file>
 
 <file path=word/header1.xml><?xml version="1.0" encoding="utf-8"?>
-<w:hdr xmlns:wpc="http://schemas.microsoft.com/office/word/2010/wordprocessingCanvas" xmlns:cx="http://schemas.microsoft.com/office/drawing/2014/chartex" xmlns:cx1="http://schemas.microsoft.com/office/drawing/2015/9/8/chartex" xmlns:cx2="http://schemas.microsoft.com/office/drawing/2015/10/21/chartex" xmlns:cx3="http://schemas.microsoft.com/office/drawing/2016/5/9/chartex" xmlns:cx4="http://schemas.microsoft.com/office/drawing/2016/5/10/chartex" xmlns:cx5="http://schemas.microsoft.com/office/drawing/2016/5/11/chartex" xmlns:cx6="http://schemas.microsoft.com/office/drawing/2016/5/12/chartex" xmlns:cx7="http://schemas.microsoft.com/office/drawing/2016/5/13/chartex" xmlns:cx8="http://schemas.microsoft.com/office/drawing/2016/5/14/chartex" xmlns:mc="http://schemas.openxmlformats.org/markup-compatibility/2006" xmlns:aink="http://schemas.microsoft.com/office/drawing/2016/ink" xmlns:am3d="http://schemas.microsoft.com/office/drawing/2017/model3d" xmlns:o="urn:schemas-microsoft-com:office:office" xmlns:r="http://schemas.openxmlformats.org/officeDocument/2006/relationships" xmlns:m="http://schemas.openxmlformats.org/officeDocument/2006/math" xmlns:v="urn:schemas-microsoft-com:vml" xmlns:wp14="http://schemas.microsoft.com/office/word/2010/wordprocessingDrawing" xmlns:wp="http://schemas.openxmlformats.org/drawingml/2006/wordprocessingDrawing" xmlns:w10="urn:schemas-microsoft-com:office:word" xmlns:w="http://schemas.openxmlformats.org/wordprocessingml/2006/main" xmlns:w14="http://schemas.microsoft.com/office/word/2010/wordml" xmlns:w15="http://schemas.microsoft.com/office/word/2012/wordml" xmlns:w16cid="http://schemas.microsoft.com/office/word/2016/wordml/cid" xmlns:w16se="http://schemas.microsoft.com/office/word/2015/wordml/symex" xmlns:wpg="http://schemas.microsoft.com/office/word/2010/wordprocessingGroup" xmlns:wpi="http://schemas.microsoft.com/office/word/2010/wordprocessingInk" xmlns:wne="http://schemas.microsoft.com/office/word/2006/wordml" xmlns:wps="http://schemas.microsoft.com/office/word/2010/wordprocessingShape" mc:Ignorable="w14 w15 w16se w16cid wp14">
+<w:hdr xmlns:wpc="http://schemas.microsoft.com/office/word/2010/wordprocessingCanvas" xmlns:mc="http://schemas.openxmlformats.org/markup-compatibility/2006" xmlns:o="urn:schemas-microsoft-com:office:office" xmlns:r="http://schemas.openxmlformats.org/officeDocument/2006/relationships" xmlns:m="http://schemas.openxmlformats.org/officeDocument/2006/math" xmlns:v="urn:schemas-microsoft-com:vml" xmlns:wp14="http://schemas.microsoft.com/office/word/2010/wordprocessingDrawing" xmlns:wp="http://schemas.openxmlformats.org/drawingml/2006/wordprocessingDrawing" xmlns:w10="urn:schemas-microsoft-com:office:word" xmlns:w="http://schemas.openxmlformats.org/wordprocessingml/2006/main" xmlns:w14="http://schemas.microsoft.com/office/word/2010/wordml" xmlns:w15="http://schemas.microsoft.com/office/word/2012/wordml" xmlns:wpg="http://schemas.microsoft.com/office/word/2010/wordprocessingGroup" xmlns:wpi="http://schemas.microsoft.com/office/word/2010/wordprocessingInk" xmlns:wne="http://schemas.microsoft.com/office/word/2006/wordml" xmlns:wps="http://schemas.microsoft.com/office/word/2010/wordprocessingShape" mc:Ignorable="w14 w15 wp14">
   <w:sdt>
     <w:sdtPr>
       <w:id w:val="-1722048181"/>
@@ -5780,7 +7876,7 @@
           <w:rPr>
             <w:noProof/>
           </w:rPr>
-          <w:t>6</w:t>
+          <w:t>5</w:t>
         </w:r>
         <w:r>
           <w:rPr>
@@ -5800,7 +7896,7 @@
 </file>
 
 <file path=word/numbering.xml><?xml version="1.0" encoding="utf-8"?>
-<w:numbering xmlns:wpc="http://schemas.microsoft.com/office/word/2010/wordprocessingCanvas" xmlns:cx="http://schemas.microsoft.com/office/drawing/2014/chartex" xmlns:cx1="http://schemas.microsoft.com/office/drawing/2015/9/8/chartex" xmlns:cx2="http://schemas.microsoft.com/office/drawing/2015/10/21/chartex" xmlns:cx3="http://schemas.microsoft.com/office/drawing/2016/5/9/chartex" xmlns:cx4="http://schemas.microsoft.com/office/drawing/2016/5/10/chartex" xmlns:cx5="http://schemas.microsoft.com/office/drawing/2016/5/11/chartex" xmlns:cx6="http://schemas.microsoft.com/office/drawing/2016/5/12/chartex" xmlns:cx7="http://schemas.microsoft.com/office/drawing/2016/5/13/chartex" xmlns:cx8="http://schemas.microsoft.com/office/drawing/2016/5/14/chartex" xmlns:mc="http://schemas.openxmlformats.org/markup-compatibility/2006" xmlns:aink="http://schemas.microsoft.com/office/drawing/2016/ink" xmlns:am3d="http://schemas.microsoft.com/office/drawing/2017/model3d" xmlns:o="urn:schemas-microsoft-com:office:office" xmlns:r="http://schemas.openxmlformats.org/officeDocument/2006/relationships" xmlns:m="http://schemas.openxmlformats.org/officeDocument/2006/math" xmlns:v="urn:schemas-microsoft-com:vml" xmlns:wp14="http://schemas.microsoft.com/office/word/2010/wordprocessingDrawing" xmlns:wp="http://schemas.openxmlformats.org/drawingml/2006/wordprocessingDrawing" xmlns:w10="urn:schemas-microsoft-com:office:word" xmlns:w="http://schemas.openxmlformats.org/wordprocessingml/2006/main" xmlns:w14="http://schemas.microsoft.com/office/word/2010/wordml" xmlns:w15="http://schemas.microsoft.com/office/word/2012/wordml" xmlns:w16cid="http://schemas.microsoft.com/office/word/2016/wordml/cid" xmlns:w16se="http://schemas.microsoft.com/office/word/2015/wordml/symex" xmlns:wpg="http://schemas.microsoft.com/office/word/2010/wordprocessingGroup" xmlns:wpi="http://schemas.microsoft.com/office/word/2010/wordprocessingInk" xmlns:wne="http://schemas.microsoft.com/office/word/2006/wordml" xmlns:wps="http://schemas.microsoft.com/office/word/2010/wordprocessingShape" mc:Ignorable="w14 w15 w16se w16cid wp14">
+<w:numbering xmlns:wpc="http://schemas.microsoft.com/office/word/2010/wordprocessingCanvas" xmlns:mc="http://schemas.openxmlformats.org/markup-compatibility/2006" xmlns:o="urn:schemas-microsoft-com:office:office" xmlns:r="http://schemas.openxmlformats.org/officeDocument/2006/relationships" xmlns:m="http://schemas.openxmlformats.org/officeDocument/2006/math" xmlns:v="urn:schemas-microsoft-com:vml" xmlns:wp14="http://schemas.microsoft.com/office/word/2010/wordprocessingDrawing" xmlns:wp="http://schemas.openxmlformats.org/drawingml/2006/wordprocessingDrawing" xmlns:w10="urn:schemas-microsoft-com:office:word" xmlns:w="http://schemas.openxmlformats.org/wordprocessingml/2006/main" xmlns:w14="http://schemas.microsoft.com/office/word/2010/wordml" xmlns:w15="http://schemas.microsoft.com/office/word/2012/wordml" xmlns:wpg="http://schemas.microsoft.com/office/word/2010/wordprocessingGroup" xmlns:wpi="http://schemas.microsoft.com/office/word/2010/wordprocessingInk" xmlns:wne="http://schemas.microsoft.com/office/word/2006/wordml" xmlns:wps="http://schemas.microsoft.com/office/word/2010/wordprocessingShape" mc:Ignorable="w14 w15 wp14">
   <w:abstractNum w:abstractNumId="0" w15:restartNumberingAfterBreak="0">
     <w:nsid w:val="06104F65"/>
     <w:multiLevelType w:val="hybridMultilevel"/>
@@ -7584,7 +9680,7 @@
 </file>
 
 <file path=word/styles.xml><?xml version="1.0" encoding="utf-8"?>
-<w:styles xmlns:mc="http://schemas.openxmlformats.org/markup-compatibility/2006" xmlns:r="http://schemas.openxmlformats.org/officeDocument/2006/relationships" xmlns:w="http://schemas.openxmlformats.org/wordprocessingml/2006/main" xmlns:w14="http://schemas.microsoft.com/office/word/2010/wordml" xmlns:w15="http://schemas.microsoft.com/office/word/2012/wordml" xmlns:w16cid="http://schemas.microsoft.com/office/word/2016/wordml/cid" xmlns:w16se="http://schemas.microsoft.com/office/word/2015/wordml/symex" mc:Ignorable="w14 w15 w16se w16cid">
+<w:styles xmlns:mc="http://schemas.openxmlformats.org/markup-compatibility/2006" xmlns:r="http://schemas.openxmlformats.org/officeDocument/2006/relationships" xmlns:w="http://schemas.openxmlformats.org/wordprocessingml/2006/main" xmlns:w14="http://schemas.microsoft.com/office/word/2010/wordml" xmlns:w15="http://schemas.microsoft.com/office/word/2012/wordml" mc:Ignorable="w14 w15">
   <w:docDefaults>
     <w:rPrDefault>
       <w:rPr>
@@ -7600,7 +9696,7 @@
       </w:pPr>
     </w:pPrDefault>
   </w:docDefaults>
-  <w:latentStyles w:defLockedState="0" w:defUIPriority="99" w:defSemiHidden="0" w:defUnhideWhenUsed="0" w:defQFormat="0" w:count="375">
+  <w:latentStyles w:defLockedState="0" w:defUIPriority="99" w:defSemiHidden="0" w:defUnhideWhenUsed="0" w:defQFormat="0" w:count="371">
     <w:lsdException w:name="Normal" w:uiPriority="0" w:qFormat="1"/>
     <w:lsdException w:name="heading 1" w:uiPriority="9" w:qFormat="1"/>
     <w:lsdException w:name="heading 2" w:semiHidden="1" w:uiPriority="9" w:unhideWhenUsed="1" w:qFormat="1"/>
@@ -7755,7 +9851,7 @@
     <w:lsdException w:name="Table Web 2" w:semiHidden="1" w:unhideWhenUsed="1"/>
     <w:lsdException w:name="Table Web 3" w:semiHidden="1" w:unhideWhenUsed="1"/>
     <w:lsdException w:name="Balloon Text" w:semiHidden="1" w:unhideWhenUsed="1"/>
-    <w:lsdException w:name="Table Grid" w:semiHidden="1" w:uiPriority="59" w:unhideWhenUsed="1"/>
+    <w:lsdException w:name="Table Grid" w:uiPriority="59"/>
     <w:lsdException w:name="Table Theme" w:semiHidden="1" w:unhideWhenUsed="1"/>
     <w:lsdException w:name="Placeholder Text" w:semiHidden="1"/>
     <w:lsdException w:name="No Spacing" w:uiPriority="1" w:qFormat="1"/>
@@ -7972,10 +10068,6 @@
     <w:lsdException w:name="List Table 5 Dark Accent 6" w:uiPriority="50"/>
     <w:lsdException w:name="List Table 6 Colorful Accent 6" w:uiPriority="51"/>
     <w:lsdException w:name="List Table 7 Colorful Accent 6" w:uiPriority="52"/>
-    <w:lsdException w:name="Mention" w:semiHidden="1" w:unhideWhenUsed="1"/>
-    <w:lsdException w:name="Smart Hyperlink" w:semiHidden="1" w:unhideWhenUsed="1"/>
-    <w:lsdException w:name="Hashtag" w:semiHidden="1" w:unhideWhenUsed="1"/>
-    <w:lsdException w:name="Unresolved Mention" w:semiHidden="1" w:unhideWhenUsed="1"/>
   </w:latentStyles>
   <w:style w:type="paragraph" w:default="1" w:styleId="Normal">
     <w:name w:val="Normal"/>
@@ -8639,7 +10731,7 @@
 </file>
 
 <file path=customXml/itemProps1.xml><?xml version="1.0" encoding="utf-8"?>
-<ds:datastoreItem xmlns:ds="http://schemas.openxmlformats.org/officeDocument/2006/customXml" ds:itemID="{E6FB9ACC-1A53-4E24-93C2-84FA4242FA30}">
+<ds:datastoreItem xmlns:ds="http://schemas.openxmlformats.org/officeDocument/2006/customXml" ds:itemID="{3D96A5C7-743B-48CB-96EC-F5AF1EF6B8CA}">
   <ds:schemaRefs>
     <ds:schemaRef ds:uri="http://schemas.openxmlformats.org/officeDocument/2006/bibliography"/>
   </ds:schemaRefs>
